--- a/Documentation/AT3 - SprintOne.docx
+++ b/Documentation/AT3 - SprintOne.docx
@@ -7126,7 +7126,15 @@
         </w:numPr>
       </w:pPr>
       <w:r>
-        <w:t>The sort method must be coded using the Bubble Sort algorithm.</w:t>
+        <w:t xml:space="preserve">The </w:t>
+      </w:r>
+      <w:proofErr w:type="gramStart"/>
+      <w:r>
+        <w:t>sort</w:t>
+      </w:r>
+      <w:proofErr w:type="gramEnd"/>
+      <w:r>
+        <w:t xml:space="preserve"> method must be coded using the Bubble Sort algorithm.</w:t>
       </w:r>
     </w:p>
     <w:p>
@@ -7255,9 +7263,11 @@
       <w:r>
         <w:t xml:space="preserve"> </w:t>
       </w:r>
+      <w:proofErr w:type="gramStart"/>
       <w:r>
         <w:t>account</w:t>
       </w:r>
+      <w:proofErr w:type="gramEnd"/>
       <w:r>
         <w:t xml:space="preserve"> then you will need to create one and share the </w:t>
       </w:r>
@@ -8258,6 +8268,9 @@
             <w:pPr>
               <w:spacing w:after="0" w:line="240" w:lineRule="auto"/>
             </w:pPr>
+            <w:r>
+              <w:t>Amendment round</w:t>
+            </w:r>
           </w:p>
         </w:tc>
       </w:tr>
@@ -8370,8 +8383,13 @@
               <w:spacing w:after="0" w:line="240" w:lineRule="auto"/>
             </w:pPr>
             <w:r>
-              <w:t>More code then polish</w:t>
-            </w:r>
+              <w:t xml:space="preserve">More code then </w:t>
+            </w:r>
+            <w:proofErr w:type="gramStart"/>
+            <w:r>
+              <w:t>polish</w:t>
+            </w:r>
+            <w:proofErr w:type="gramEnd"/>
           </w:p>
         </w:tc>
       </w:tr>
@@ -9134,7 +9152,7 @@
       </w:tr>
       <w:tr>
         <w:trPr>
-          <w:trHeight w:val="5263"/>
+          <w:trHeight w:val="67"/>
           <w:jc w:val="center"/>
         </w:trPr>
         <w:tc>
@@ -9143,14 +9161,10 @@
             <w:gridSpan w:val="2"/>
           </w:tcPr>
           <w:p>
-            <w:pPr>
-              <w:rPr>
-                <w:color w:val="FF0000"/>
-                <w:sz w:val="16"/>
-                <w:szCs w:val="16"/>
-              </w:rPr>
-            </w:pPr>
-            <w:r>
+            <w:r>
+              <w:rPr>
+                <w:noProof/>
+              </w:rPr>
               <w:drawing>
                 <wp:inline distT="0" distB="0" distL="0" distR="0" wp14:anchorId="1683DD00" wp14:editId="4DB55E6F">
                   <wp:extent cx="2162175" cy="3340909"/>
@@ -9188,11 +9202,6 @@
               </w:drawing>
             </w:r>
           </w:p>
-          <w:p>
-            <w:pPr>
-              <w:jc w:val="center"/>
-            </w:pPr>
-          </w:p>
         </w:tc>
       </w:tr>
     </w:tbl>
@@ -9248,9 +9257,9 @@
         <w:tblLook w:val="04A0" w:firstRow="1" w:lastRow="0" w:firstColumn="1" w:lastColumn="0" w:noHBand="0" w:noVBand="1"/>
       </w:tblPr>
       <w:tblGrid>
-        <w:gridCol w:w="4967"/>
-        <w:gridCol w:w="51"/>
-        <w:gridCol w:w="5609"/>
+        <w:gridCol w:w="4848"/>
+        <w:gridCol w:w="52"/>
+        <w:gridCol w:w="5727"/>
       </w:tblGrid>
       <w:tr>
         <w:trPr>
@@ -9323,7 +9332,6 @@
                 <w:sz w:val="16"/>
                 <w:szCs w:val="16"/>
               </w:rPr>
-              <w:lastRenderedPageBreak/>
               <w:t>Put the Algorithm for the</w:t>
             </w:r>
             <w:r>
@@ -9340,7 +9348,25 @@
                 <w:sz w:val="16"/>
                 <w:szCs w:val="16"/>
               </w:rPr>
-              <w:t xml:space="preserve"> here; </w:t>
+              <w:t xml:space="preserve"> </w:t>
+            </w:r>
+            <w:proofErr w:type="gramStart"/>
+            <w:r>
+              <w:rPr>
+                <w:color w:val="FF0000"/>
+                <w:sz w:val="16"/>
+                <w:szCs w:val="16"/>
+              </w:rPr>
+              <w:t>here;</w:t>
+            </w:r>
+            <w:proofErr w:type="gramEnd"/>
+            <w:r>
+              <w:rPr>
+                <w:color w:val="FF0000"/>
+                <w:sz w:val="16"/>
+                <w:szCs w:val="16"/>
+              </w:rPr>
+              <w:t xml:space="preserve"> </w:t>
             </w:r>
           </w:p>
           <w:p>
@@ -9471,6 +9497,7 @@
               </w:rPr>
               <w:t xml:space="preserve"> Binary Search </w:t>
             </w:r>
+            <w:proofErr w:type="gramStart"/>
             <w:r>
               <w:rPr>
                 <w:color w:val="FF0000"/>
@@ -9479,6 +9506,7 @@
               </w:rPr>
               <w:t>here;</w:t>
             </w:r>
+            <w:proofErr w:type="gramEnd"/>
           </w:p>
           <w:p>
             <w:pPr>
@@ -11577,7 +11605,25 @@
                 <w:sz w:val="16"/>
                 <w:szCs w:val="16"/>
               </w:rPr>
-              <w:t xml:space="preserve"> here; </w:t>
+              <w:t xml:space="preserve"> </w:t>
+            </w:r>
+            <w:proofErr w:type="gramStart"/>
+            <w:r>
+              <w:rPr>
+                <w:color w:val="FF0000"/>
+                <w:sz w:val="16"/>
+                <w:szCs w:val="16"/>
+              </w:rPr>
+              <w:t>here;</w:t>
+            </w:r>
+            <w:proofErr w:type="gramEnd"/>
+            <w:r>
+              <w:rPr>
+                <w:color w:val="FF0000"/>
+                <w:sz w:val="16"/>
+                <w:szCs w:val="16"/>
+              </w:rPr>
+              <w:t xml:space="preserve"> </w:t>
             </w:r>
           </w:p>
           <w:p>
@@ -11597,8 +11643,8 @@
                 <w:szCs w:val="20"/>
               </w:rPr>
               <w:drawing>
-                <wp:inline distT="0" distB="0" distL="0" distR="0" wp14:anchorId="22069E2D" wp14:editId="40793A59">
-                  <wp:extent cx="3036630" cy="3362325"/>
+                <wp:inline distT="0" distB="0" distL="0" distR="0" wp14:anchorId="22069E2D" wp14:editId="0810D33E">
+                  <wp:extent cx="2960483" cy="4714875"/>
                   <wp:effectExtent l="0" t="0" r="0" b="0"/>
                   <wp:docPr id="4" name="Picture 4"/>
                   <wp:cNvGraphicFramePr>
@@ -11629,7 +11675,7 @@
                         <pic:spPr bwMode="auto">
                           <a:xfrm>
                             <a:off x="0" y="0"/>
-                            <a:ext cx="3044792" cy="3371363"/>
+                            <a:ext cx="2978669" cy="4743838"/>
                           </a:xfrm>
                           <a:prstGeom prst="rect">
                             <a:avLst/>
@@ -11979,25 +12025,7 @@
                 <w:sz w:val="16"/>
                 <w:szCs w:val="16"/>
               </w:rPr>
-              <w:t>                                              </w:t>
-            </w:r>
-            <w:r>
-              <w:rPr>
-                <w:rFonts w:ascii="Segoe UI" w:hAnsi="Segoe UI" w:cs="Segoe UI"/>
-                <w:color w:val="242424"/>
-                <w:sz w:val="16"/>
-                <w:szCs w:val="16"/>
-              </w:rPr>
-              <w:t xml:space="preserve"> </w:t>
-            </w:r>
-            <w:r>
-              <w:rPr>
-                <w:rFonts w:ascii="Segoe UI" w:hAnsi="Segoe UI" w:cs="Segoe UI"/>
-                <w:color w:val="242424"/>
-                <w:sz w:val="16"/>
-                <w:szCs w:val="16"/>
-              </w:rPr>
-              <w:t xml:space="preserve"> set </w:t>
+              <w:t xml:space="preserve">                                                set </w:t>
             </w:r>
             <w:proofErr w:type="spellStart"/>
             <w:r>
@@ -12135,8 +12163,18 @@
                 <w:sz w:val="16"/>
                 <w:szCs w:val="16"/>
               </w:rPr>
-              <w:t>Put the Scrum Board and meeting notes here;</w:t>
-            </w:r>
+              <w:t xml:space="preserve">Put the Scrum Board and meeting notes </w:t>
+            </w:r>
+            <w:proofErr w:type="gramStart"/>
+            <w:r>
+              <w:rPr>
+                <w:color w:val="FF0000"/>
+                <w:sz w:val="16"/>
+                <w:szCs w:val="16"/>
+              </w:rPr>
+              <w:t>here;</w:t>
+            </w:r>
+            <w:proofErr w:type="gramEnd"/>
           </w:p>
           <w:p>
             <w:pPr>
@@ -13307,18 +13345,7 @@
           <w:szCs w:val="20"/>
           <w:lang w:eastAsia="ja-JP"/>
         </w:rPr>
-        <w:t xml:space="preserve">// Brief explanation of the program </w:t>
-      </w:r>
-      <w:r>
-        <w:rPr>
-          <w:rFonts w:ascii="Courier New" w:hAnsi="Courier New" w:cs="Courier New"/>
-          <w:b/>
-          <w:color w:val="00B050"/>
-          <w:sz w:val="20"/>
-          <w:szCs w:val="20"/>
-          <w:lang w:eastAsia="ja-JP"/>
-        </w:rPr>
-        <w:t>and list,</w:t>
+        <w:t>// Brief explanation of the program and list,</w:t>
       </w:r>
     </w:p>
     <w:p>
@@ -13342,62 +13369,7 @@
           <w:szCs w:val="20"/>
           <w:lang w:eastAsia="ja-JP"/>
         </w:rPr>
-        <w:t>// I</w:t>
-      </w:r>
-      <w:r>
-        <w:rPr>
-          <w:rFonts w:ascii="Courier New" w:hAnsi="Courier New" w:cs="Courier New"/>
-          <w:b/>
-          <w:color w:val="00B050"/>
-          <w:sz w:val="20"/>
-          <w:szCs w:val="20"/>
-          <w:lang w:eastAsia="ja-JP"/>
-        </w:rPr>
-        <w:t xml:space="preserve">nputs, </w:t>
-      </w:r>
-      <w:r>
-        <w:rPr>
-          <w:rFonts w:ascii="Courier New" w:hAnsi="Courier New" w:cs="Courier New"/>
-          <w:b/>
-          <w:color w:val="00B050"/>
-          <w:sz w:val="20"/>
-          <w:szCs w:val="20"/>
-          <w:lang w:eastAsia="ja-JP"/>
-        </w:rPr>
-        <w:t>P</w:t>
-      </w:r>
-      <w:r>
-        <w:rPr>
-          <w:rFonts w:ascii="Courier New" w:hAnsi="Courier New" w:cs="Courier New"/>
-          <w:b/>
-          <w:color w:val="00B050"/>
-          <w:sz w:val="20"/>
-          <w:szCs w:val="20"/>
-          <w:lang w:eastAsia="ja-JP"/>
-        </w:rPr>
-        <w:t xml:space="preserve">rocesses, </w:t>
-      </w:r>
-      <w:r>
-        <w:rPr>
-          <w:rFonts w:ascii="Courier New" w:hAnsi="Courier New" w:cs="Courier New"/>
-          <w:b/>
-          <w:color w:val="00B050"/>
-          <w:sz w:val="20"/>
-          <w:szCs w:val="20"/>
-          <w:lang w:eastAsia="ja-JP"/>
-        </w:rPr>
-        <w:t>O</w:t>
-      </w:r>
-      <w:r>
-        <w:rPr>
-          <w:rFonts w:ascii="Courier New" w:hAnsi="Courier New" w:cs="Courier New"/>
-          <w:b/>
-          <w:color w:val="00B050"/>
-          <w:sz w:val="20"/>
-          <w:szCs w:val="20"/>
-          <w:lang w:eastAsia="ja-JP"/>
-        </w:rPr>
-        <w:t>utputs</w:t>
+        <w:t>// Inputs, Processes, Outputs</w:t>
       </w:r>
     </w:p>
     <w:p>
@@ -14705,7 +14677,21 @@
               <w:rPr>
                 <w:rFonts w:eastAsia="Calibri"/>
               </w:rPr>
-              <w:t xml:space="preserve"> messages are demonstrated</w:t>
+              <w:t xml:space="preserve"> messages </w:t>
+            </w:r>
+            <w:proofErr w:type="gramStart"/>
+            <w:r>
+              <w:rPr>
+                <w:rFonts w:eastAsia="Calibri"/>
+              </w:rPr>
+              <w:t>are</w:t>
+            </w:r>
+            <w:proofErr w:type="gramEnd"/>
+            <w:r>
+              <w:rPr>
+                <w:rFonts w:eastAsia="Calibri"/>
+              </w:rPr>
+              <w:t xml:space="preserve"> demonstrated</w:t>
             </w:r>
             <w:r>
               <w:rPr>
@@ -14724,6 +14710,7 @@
               </w:rPr>
             </w:pPr>
             <w:proofErr w:type="spellStart"/>
+            <w:proofErr w:type="gramStart"/>
             <w:r>
               <w:rPr>
                 <w:rFonts w:eastAsia="Calibri"/>
@@ -14731,6 +14718,7 @@
               <w:t>ie</w:t>
             </w:r>
             <w:proofErr w:type="spellEnd"/>
+            <w:proofErr w:type="gramEnd"/>
             <w:r>
               <w:rPr>
                 <w:rFonts w:eastAsia="Calibri"/>
@@ -23011,6 +22999,10 @@
 </file>
 
 <file path=customXml/item1.xml><?xml version="1.0" encoding="utf-8"?>
+<b:Sources xmlns:b="http://schemas.openxmlformats.org/officeDocument/2006/bibliography" xmlns="http://schemas.openxmlformats.org/officeDocument/2006/bibliography" SelectedStyle="\APASixthEditionOfficeOnline.xsl" StyleName="APA" Version="6"/>
+</file>
+
+<file path=customXml/item2.xml><?xml version="1.0" encoding="utf-8"?>
 <?mso-contentType ?>
 <FormTemplates xmlns="http://schemas.microsoft.com/sharepoint/v3/contenttype/forms">
   <Display>DocumentLibraryForm</Display>
@@ -23019,19 +23011,7 @@
 </FormTemplates>
 </file>
 
-<file path=customXml/item2.xml><?xml version="1.0" encoding="utf-8"?>
-<b:Sources xmlns:b="http://schemas.openxmlformats.org/officeDocument/2006/bibliography" xmlns="http://schemas.openxmlformats.org/officeDocument/2006/bibliography" SelectedStyle="\APASixthEditionOfficeOnline.xsl" StyleName="APA" Version="6"/>
-</file>
-
 <file path=customXml/item3.xml><?xml version="1.0" encoding="utf-8"?>
-<p:properties xmlns:p="http://schemas.microsoft.com/office/2006/metadata/properties" xmlns:xsi="http://www.w3.org/2001/XMLSchema-instance" xmlns:pc="http://schemas.microsoft.com/office/infopath/2007/PartnerControls">
-  <documentManagement>
-    <Notes xmlns="478d409e-a518-4a0e-8e11-4423b5118792" xsi:nil="true"/>
-  </documentManagement>
-</p:properties>
-</file>
-
-<file path=customXml/item4.xml><?xml version="1.0" encoding="utf-8"?>
 <ct:contentTypeSchema xmlns:ct="http://schemas.microsoft.com/office/2006/metadata/contentType" xmlns:ma="http://schemas.microsoft.com/office/2006/metadata/properties/metaAttributes" ct:_="" ma:_="" ma:contentTypeName="Document" ma:contentTypeID="0x01010008A387A6A5F150438AB789FA73477179" ma:contentTypeVersion="13" ma:contentTypeDescription="Create a new document." ma:contentTypeScope="" ma:versionID="fdcfc3d1927a66f6a9a74ac5838ff44c">
   <xsd:schema xmlns:xsd="http://www.w3.org/2001/XMLSchema" xmlns:xs="http://www.w3.org/2001/XMLSchema" xmlns:p="http://schemas.microsoft.com/office/2006/metadata/properties" xmlns:ns2="478d409e-a518-4a0e-8e11-4423b5118792" xmlns:ns3="339acee6-c10d-4fa9-b653-6ffa3ad6072a" targetNamespace="http://schemas.microsoft.com/office/2006/metadata/properties" ma:root="true" ma:fieldsID="60253e2524309f6916fd38a3e2afaaea" ns2:_="" ns3:_="">
     <xsd:import namespace="478d409e-a518-4a0e-8e11-4423b5118792"/>
@@ -23256,7 +23236,23 @@
 </ct:contentTypeSchema>
 </file>
 
+<file path=customXml/item4.xml><?xml version="1.0" encoding="utf-8"?>
+<p:properties xmlns:p="http://schemas.microsoft.com/office/2006/metadata/properties" xmlns:xsi="http://www.w3.org/2001/XMLSchema-instance" xmlns:pc="http://schemas.microsoft.com/office/infopath/2007/PartnerControls">
+  <documentManagement>
+    <Notes xmlns="478d409e-a518-4a0e-8e11-4423b5118792" xsi:nil="true"/>
+  </documentManagement>
+</p:properties>
+</file>
+
 <file path=customXml/itemProps1.xml><?xml version="1.0" encoding="utf-8"?>
+<ds:datastoreItem xmlns:ds="http://schemas.openxmlformats.org/officeDocument/2006/customXml" ds:itemID="{058D21EF-6227-4652-9397-D6C672982162}">
+  <ds:schemaRefs>
+    <ds:schemaRef ds:uri="http://schemas.openxmlformats.org/officeDocument/2006/bibliography"/>
+  </ds:schemaRefs>
+</ds:datastoreItem>
+</file>
+
+<file path=customXml/itemProps2.xml><?xml version="1.0" encoding="utf-8"?>
 <ds:datastoreItem xmlns:ds="http://schemas.openxmlformats.org/officeDocument/2006/customXml" ds:itemID="{A80EEEA6-436B-49D9-8C20-9336E244E8CE}">
   <ds:schemaRefs>
     <ds:schemaRef ds:uri="http://schemas.microsoft.com/sharepoint/v3/contenttype/forms"/>
@@ -23264,25 +23260,7 @@
 </ds:datastoreItem>
 </file>
 
-<file path=customXml/itemProps2.xml><?xml version="1.0" encoding="utf-8"?>
-<ds:datastoreItem xmlns:ds="http://schemas.openxmlformats.org/officeDocument/2006/customXml" ds:itemID="{058D21EF-6227-4652-9397-D6C672982162}">
-  <ds:schemaRefs>
-    <ds:schemaRef ds:uri="http://schemas.openxmlformats.org/officeDocument/2006/bibliography"/>
-  </ds:schemaRefs>
-</ds:datastoreItem>
-</file>
-
 <file path=customXml/itemProps3.xml><?xml version="1.0" encoding="utf-8"?>
-<ds:datastoreItem xmlns:ds="http://schemas.openxmlformats.org/officeDocument/2006/customXml" ds:itemID="{DE34826B-69CA-4F73-92F8-D6287CBB69AF}">
-  <ds:schemaRefs>
-    <ds:schemaRef ds:uri="http://schemas.microsoft.com/office/2006/metadata/properties"/>
-    <ds:schemaRef ds:uri="http://schemas.microsoft.com/office/infopath/2007/PartnerControls"/>
-    <ds:schemaRef ds:uri="478d409e-a518-4a0e-8e11-4423b5118792"/>
-  </ds:schemaRefs>
-</ds:datastoreItem>
-</file>
-
-<file path=customXml/itemProps4.xml><?xml version="1.0" encoding="utf-8"?>
 <ds:datastoreItem xmlns:ds="http://schemas.openxmlformats.org/officeDocument/2006/customXml" ds:itemID="{E537B330-2CD7-4D63-B5C3-967D1D99BA39}">
   <ds:schemaRefs>
     <ds:schemaRef ds:uri="http://schemas.microsoft.com/office/2006/metadata/contentType"/>
@@ -23299,4 +23277,14 @@
     <ds:schemaRef ds:uri="http://schemas.microsoft.com/internal/obd"/>
   </ds:schemaRefs>
 </ds:datastoreItem>
+</file>
+
+<file path=customXml/itemProps4.xml><?xml version="1.0" encoding="utf-8"?>
+<ds:datastoreItem xmlns:ds="http://schemas.openxmlformats.org/officeDocument/2006/customXml" ds:itemID="{DE34826B-69CA-4F73-92F8-D6287CBB69AF}">
+  <ds:schemaRefs>
+    <ds:schemaRef ds:uri="http://schemas.microsoft.com/office/2006/metadata/properties"/>
+    <ds:schemaRef ds:uri="http://schemas.microsoft.com/office/infopath/2007/PartnerControls"/>
+    <ds:schemaRef ds:uri="478d409e-a518-4a0e-8e11-4423b5118792"/>
+  </ds:schemaRefs>
+</ds:datastoreItem>
 </file>
--- a/Documentation/AT3 - SprintOne.docx
+++ b/Documentation/AT3 - SprintOne.docx
@@ -8122,7 +8122,10 @@
               <w:spacing w:after="0" w:line="240" w:lineRule="auto"/>
             </w:pPr>
             <w:r>
-              <w:t>Flow Chart</w:t>
+              <w:t>Bin search/Bubble sort Algorithms/Pseudo</w:t>
+            </w:r>
+            <w:r>
+              <w:t xml:space="preserve"> Code</w:t>
             </w:r>
           </w:p>
         </w:tc>
@@ -8136,7 +8139,7 @@
               <w:jc w:val="center"/>
             </w:pPr>
             <w:r>
-              <w:t>3</w:t>
+              <w:t>2</w:t>
             </w:r>
           </w:p>
         </w:tc>
@@ -8149,7 +8152,10 @@
               <w:spacing w:after="0" w:line="240" w:lineRule="auto"/>
             </w:pPr>
             <w:r>
-              <w:t>First logical pass</w:t>
+              <w:t>Hand out a</w:t>
+            </w:r>
+            <w:r>
+              <w:t xml:space="preserve"> task each</w:t>
             </w:r>
           </w:p>
         </w:tc>
@@ -8179,10 +8185,7 @@
               <w:spacing w:after="0" w:line="240" w:lineRule="auto"/>
             </w:pPr>
             <w:r>
-              <w:t>Bin search/Bubble sort Algorithms/Pseudo</w:t>
-            </w:r>
-            <w:r>
-              <w:t xml:space="preserve"> Code</w:t>
+              <w:t>CITEMS Rep approval and Notes</w:t>
             </w:r>
           </w:p>
         </w:tc>
@@ -8196,7 +8199,7 @@
               <w:jc w:val="center"/>
             </w:pPr>
             <w:r>
-              <w:t>2</w:t>
+              <w:t>3</w:t>
             </w:r>
           </w:p>
         </w:tc>
@@ -8209,10 +8212,7 @@
               <w:spacing w:after="0" w:line="240" w:lineRule="auto"/>
             </w:pPr>
             <w:r>
-              <w:t>Hand out a</w:t>
-            </w:r>
-            <w:r>
-              <w:t xml:space="preserve"> task each</w:t>
+              <w:t>Amendment round</w:t>
             </w:r>
           </w:p>
         </w:tc>
@@ -8242,7 +8242,7 @@
               <w:spacing w:after="0" w:line="240" w:lineRule="auto"/>
             </w:pPr>
             <w:r>
-              <w:t>CITEMS Rep approval and Notes</w:t>
+              <w:t>Question 6 First run</w:t>
             </w:r>
           </w:p>
         </w:tc>
@@ -8269,7 +8269,7 @@
               <w:spacing w:after="0" w:line="240" w:lineRule="auto"/>
             </w:pPr>
             <w:r>
-              <w:t>Amendment round</w:t>
+              <w:t>Bulk code</w:t>
             </w:r>
           </w:p>
         </w:tc>
@@ -8286,63 +8286,6 @@
             </w:pPr>
             <w:r>
               <w:t>7</w:t>
-            </w:r>
-          </w:p>
-        </w:tc>
-        <w:tc>
-          <w:tcPr>
-            <w:tcW w:w="4536" w:type="dxa"/>
-            <w:gridSpan w:val="2"/>
-          </w:tcPr>
-          <w:p>
-            <w:pPr>
-              <w:spacing w:after="0" w:line="240" w:lineRule="auto"/>
-            </w:pPr>
-            <w:r>
-              <w:t>Question 6 First run</w:t>
-            </w:r>
-          </w:p>
-        </w:tc>
-        <w:tc>
-          <w:tcPr>
-            <w:tcW w:w="874" w:type="dxa"/>
-          </w:tcPr>
-          <w:p>
-            <w:pPr>
-              <w:spacing w:after="0" w:line="240" w:lineRule="auto"/>
-              <w:jc w:val="center"/>
-            </w:pPr>
-            <w:r>
-              <w:t>3</w:t>
-            </w:r>
-          </w:p>
-        </w:tc>
-        <w:tc>
-          <w:tcPr>
-            <w:tcW w:w="2977" w:type="dxa"/>
-          </w:tcPr>
-          <w:p>
-            <w:pPr>
-              <w:spacing w:after="0" w:line="240" w:lineRule="auto"/>
-            </w:pPr>
-            <w:r>
-              <w:t>Bulk code</w:t>
-            </w:r>
-          </w:p>
-        </w:tc>
-      </w:tr>
-      <w:tr>
-        <w:tc>
-          <w:tcPr>
-            <w:tcW w:w="992" w:type="dxa"/>
-          </w:tcPr>
-          <w:p>
-            <w:pPr>
-              <w:spacing w:after="0" w:line="240" w:lineRule="auto"/>
-              <w:jc w:val="center"/>
-            </w:pPr>
-            <w:r>
-              <w:t>8</w:t>
             </w:r>
           </w:p>
         </w:tc>
@@ -8407,7 +8350,7 @@
               <w:jc w:val="center"/>
             </w:pPr>
             <w:r>
-              <w:t>9</w:t>
+              <w:t>8</w:t>
             </w:r>
           </w:p>
         </w:tc>
@@ -8667,7 +8610,6 @@
               <w:spacing w:after="0"/>
             </w:pPr>
             <w:r>
-              <w:lastRenderedPageBreak/>
               <w:t>Able to edit array data</w:t>
             </w:r>
           </w:p>
@@ -8687,6 +8629,7 @@
                 <w:sz w:val="36"/>
                 <w:szCs w:val="36"/>
               </w:rPr>
+              <w:lastRenderedPageBreak/>
               <w:t>Non</w:t>
             </w:r>
             <w:r>
@@ -22999,10 +22942,6 @@
 </file>
 
 <file path=customXml/item1.xml><?xml version="1.0" encoding="utf-8"?>
-<b:Sources xmlns:b="http://schemas.openxmlformats.org/officeDocument/2006/bibliography" xmlns="http://schemas.openxmlformats.org/officeDocument/2006/bibliography" SelectedStyle="\APASixthEditionOfficeOnline.xsl" StyleName="APA" Version="6"/>
-</file>
-
-<file path=customXml/item2.xml><?xml version="1.0" encoding="utf-8"?>
 <?mso-contentType ?>
 <FormTemplates xmlns="http://schemas.microsoft.com/sharepoint/v3/contenttype/forms">
   <Display>DocumentLibraryForm</Display>
@@ -23011,7 +22950,19 @@
 </FormTemplates>
 </file>
 
+<file path=customXml/item2.xml><?xml version="1.0" encoding="utf-8"?>
+<b:Sources xmlns:b="http://schemas.openxmlformats.org/officeDocument/2006/bibliography" xmlns="http://schemas.openxmlformats.org/officeDocument/2006/bibliography" SelectedStyle="\APASixthEditionOfficeOnline.xsl" StyleName="APA" Version="6"/>
+</file>
+
 <file path=customXml/item3.xml><?xml version="1.0" encoding="utf-8"?>
+<p:properties xmlns:p="http://schemas.microsoft.com/office/2006/metadata/properties" xmlns:xsi="http://www.w3.org/2001/XMLSchema-instance" xmlns:pc="http://schemas.microsoft.com/office/infopath/2007/PartnerControls">
+  <documentManagement>
+    <Notes xmlns="478d409e-a518-4a0e-8e11-4423b5118792" xsi:nil="true"/>
+  </documentManagement>
+</p:properties>
+</file>
+
+<file path=customXml/item4.xml><?xml version="1.0" encoding="utf-8"?>
 <ct:contentTypeSchema xmlns:ct="http://schemas.microsoft.com/office/2006/metadata/contentType" xmlns:ma="http://schemas.microsoft.com/office/2006/metadata/properties/metaAttributes" ct:_="" ma:_="" ma:contentTypeName="Document" ma:contentTypeID="0x01010008A387A6A5F150438AB789FA73477179" ma:contentTypeVersion="13" ma:contentTypeDescription="Create a new document." ma:contentTypeScope="" ma:versionID="fdcfc3d1927a66f6a9a74ac5838ff44c">
   <xsd:schema xmlns:xsd="http://www.w3.org/2001/XMLSchema" xmlns:xs="http://www.w3.org/2001/XMLSchema" xmlns:p="http://schemas.microsoft.com/office/2006/metadata/properties" xmlns:ns2="478d409e-a518-4a0e-8e11-4423b5118792" xmlns:ns3="339acee6-c10d-4fa9-b653-6ffa3ad6072a" targetNamespace="http://schemas.microsoft.com/office/2006/metadata/properties" ma:root="true" ma:fieldsID="60253e2524309f6916fd38a3e2afaaea" ns2:_="" ns3:_="">
     <xsd:import namespace="478d409e-a518-4a0e-8e11-4423b5118792"/>
@@ -23236,15 +23187,15 @@
 </ct:contentTypeSchema>
 </file>
 
-<file path=customXml/item4.xml><?xml version="1.0" encoding="utf-8"?>
-<p:properties xmlns:p="http://schemas.microsoft.com/office/2006/metadata/properties" xmlns:xsi="http://www.w3.org/2001/XMLSchema-instance" xmlns:pc="http://schemas.microsoft.com/office/infopath/2007/PartnerControls">
-  <documentManagement>
-    <Notes xmlns="478d409e-a518-4a0e-8e11-4423b5118792" xsi:nil="true"/>
-  </documentManagement>
-</p:properties>
+<file path=customXml/itemProps1.xml><?xml version="1.0" encoding="utf-8"?>
+<ds:datastoreItem xmlns:ds="http://schemas.openxmlformats.org/officeDocument/2006/customXml" ds:itemID="{A80EEEA6-436B-49D9-8C20-9336E244E8CE}">
+  <ds:schemaRefs>
+    <ds:schemaRef ds:uri="http://schemas.microsoft.com/sharepoint/v3/contenttype/forms"/>
+  </ds:schemaRefs>
+</ds:datastoreItem>
 </file>
 
-<file path=customXml/itemProps1.xml><?xml version="1.0" encoding="utf-8"?>
+<file path=customXml/itemProps2.xml><?xml version="1.0" encoding="utf-8"?>
 <ds:datastoreItem xmlns:ds="http://schemas.openxmlformats.org/officeDocument/2006/customXml" ds:itemID="{058D21EF-6227-4652-9397-D6C672982162}">
   <ds:schemaRefs>
     <ds:schemaRef ds:uri="http://schemas.openxmlformats.org/officeDocument/2006/bibliography"/>
@@ -23252,15 +23203,17 @@
 </ds:datastoreItem>
 </file>
 
-<file path=customXml/itemProps2.xml><?xml version="1.0" encoding="utf-8"?>
-<ds:datastoreItem xmlns:ds="http://schemas.openxmlformats.org/officeDocument/2006/customXml" ds:itemID="{A80EEEA6-436B-49D9-8C20-9336E244E8CE}">
+<file path=customXml/itemProps3.xml><?xml version="1.0" encoding="utf-8"?>
+<ds:datastoreItem xmlns:ds="http://schemas.openxmlformats.org/officeDocument/2006/customXml" ds:itemID="{DE34826B-69CA-4F73-92F8-D6287CBB69AF}">
   <ds:schemaRefs>
-    <ds:schemaRef ds:uri="http://schemas.microsoft.com/sharepoint/v3/contenttype/forms"/>
+    <ds:schemaRef ds:uri="http://schemas.microsoft.com/office/2006/metadata/properties"/>
+    <ds:schemaRef ds:uri="http://schemas.microsoft.com/office/infopath/2007/PartnerControls"/>
+    <ds:schemaRef ds:uri="478d409e-a518-4a0e-8e11-4423b5118792"/>
   </ds:schemaRefs>
 </ds:datastoreItem>
 </file>
 
-<file path=customXml/itemProps3.xml><?xml version="1.0" encoding="utf-8"?>
+<file path=customXml/itemProps4.xml><?xml version="1.0" encoding="utf-8"?>
 <ds:datastoreItem xmlns:ds="http://schemas.openxmlformats.org/officeDocument/2006/customXml" ds:itemID="{E537B330-2CD7-4D63-B5C3-967D1D99BA39}">
   <ds:schemaRefs>
     <ds:schemaRef ds:uri="http://schemas.microsoft.com/office/2006/metadata/contentType"/>
@@ -23277,14 +23230,4 @@
     <ds:schemaRef ds:uri="http://schemas.microsoft.com/internal/obd"/>
   </ds:schemaRefs>
 </ds:datastoreItem>
-</file>
-
-<file path=customXml/itemProps4.xml><?xml version="1.0" encoding="utf-8"?>
-<ds:datastoreItem xmlns:ds="http://schemas.openxmlformats.org/officeDocument/2006/customXml" ds:itemID="{DE34826B-69CA-4F73-92F8-D6287CBB69AF}">
-  <ds:schemaRefs>
-    <ds:schemaRef ds:uri="http://schemas.microsoft.com/office/2006/metadata/properties"/>
-    <ds:schemaRef ds:uri="http://schemas.microsoft.com/office/infopath/2007/PartnerControls"/>
-    <ds:schemaRef ds:uri="478d409e-a518-4a0e-8e11-4423b5118792"/>
-  </ds:schemaRefs>
-</ds:datastoreItem>
 </file>
--- a/Documentation/AT3 - SprintOne.docx
+++ b/Documentation/AT3 - SprintOne.docx
@@ -8591,7 +8591,13 @@
               <w:spacing w:after="0"/>
             </w:pPr>
             <w:r>
-              <w:t>Error handling for text box empty and search not successful</w:t>
+              <w:rPr>
+                <w:highlight w:val="red"/>
+              </w:rPr>
+              <w:t>Error handling for text box empty</w:t>
+            </w:r>
+            <w:r>
+              <w:t xml:space="preserve"> and search not successful</w:t>
             </w:r>
           </w:p>
         </w:tc>
@@ -8610,6 +8616,9 @@
               <w:spacing w:after="0"/>
             </w:pPr>
             <w:r>
+              <w:rPr>
+                <w:highlight w:val="red"/>
+              </w:rPr>
               <w:t>Able to edit array data</w:t>
             </w:r>
           </w:p>
@@ -8732,6 +8741,9 @@
               <w:spacing w:after="0"/>
             </w:pPr>
             <w:r>
+              <w:rPr>
+                <w:highlight w:val="red"/>
+              </w:rPr>
               <w:t>Error handling for array out of bounds</w:t>
             </w:r>
           </w:p>
@@ -8764,6 +8776,9 @@
               <w:spacing w:after="0"/>
             </w:pPr>
             <w:r>
+              <w:rPr>
+                <w:highlight w:val="red"/>
+              </w:rPr>
               <w:t>Error handling for duplicate entries</w:t>
             </w:r>
           </w:p>
@@ -22951,18 +22966,6 @@
 </file>
 
 <file path=customXml/item2.xml><?xml version="1.0" encoding="utf-8"?>
-<b:Sources xmlns:b="http://schemas.openxmlformats.org/officeDocument/2006/bibliography" xmlns="http://schemas.openxmlformats.org/officeDocument/2006/bibliography" SelectedStyle="\APASixthEditionOfficeOnline.xsl" StyleName="APA" Version="6"/>
-</file>
-
-<file path=customXml/item3.xml><?xml version="1.0" encoding="utf-8"?>
-<p:properties xmlns:p="http://schemas.microsoft.com/office/2006/metadata/properties" xmlns:xsi="http://www.w3.org/2001/XMLSchema-instance" xmlns:pc="http://schemas.microsoft.com/office/infopath/2007/PartnerControls">
-  <documentManagement>
-    <Notes xmlns="478d409e-a518-4a0e-8e11-4423b5118792" xsi:nil="true"/>
-  </documentManagement>
-</p:properties>
-</file>
-
-<file path=customXml/item4.xml><?xml version="1.0" encoding="utf-8"?>
 <ct:contentTypeSchema xmlns:ct="http://schemas.microsoft.com/office/2006/metadata/contentType" xmlns:ma="http://schemas.microsoft.com/office/2006/metadata/properties/metaAttributes" ct:_="" ma:_="" ma:contentTypeName="Document" ma:contentTypeID="0x01010008A387A6A5F150438AB789FA73477179" ma:contentTypeVersion="13" ma:contentTypeDescription="Create a new document." ma:contentTypeScope="" ma:versionID="fdcfc3d1927a66f6a9a74ac5838ff44c">
   <xsd:schema xmlns:xsd="http://www.w3.org/2001/XMLSchema" xmlns:xs="http://www.w3.org/2001/XMLSchema" xmlns:p="http://schemas.microsoft.com/office/2006/metadata/properties" xmlns:ns2="478d409e-a518-4a0e-8e11-4423b5118792" xmlns:ns3="339acee6-c10d-4fa9-b653-6ffa3ad6072a" targetNamespace="http://schemas.microsoft.com/office/2006/metadata/properties" ma:root="true" ma:fieldsID="60253e2524309f6916fd38a3e2afaaea" ns2:_="" ns3:_="">
     <xsd:import namespace="478d409e-a518-4a0e-8e11-4423b5118792"/>
@@ -23187,6 +23190,18 @@
 </ct:contentTypeSchema>
 </file>
 
+<file path=customXml/item3.xml><?xml version="1.0" encoding="utf-8"?>
+<p:properties xmlns:p="http://schemas.microsoft.com/office/2006/metadata/properties" xmlns:xsi="http://www.w3.org/2001/XMLSchema-instance" xmlns:pc="http://schemas.microsoft.com/office/infopath/2007/PartnerControls">
+  <documentManagement>
+    <Notes xmlns="478d409e-a518-4a0e-8e11-4423b5118792" xsi:nil="true"/>
+  </documentManagement>
+</p:properties>
+</file>
+
+<file path=customXml/item4.xml><?xml version="1.0" encoding="utf-8"?>
+<b:Sources xmlns:b="http://schemas.openxmlformats.org/officeDocument/2006/bibliography" xmlns="http://schemas.openxmlformats.org/officeDocument/2006/bibliography" SelectedStyle="\APASixthEditionOfficeOnline.xsl" StyleName="APA" Version="6"/>
+</file>
+
 <file path=customXml/itemProps1.xml><?xml version="1.0" encoding="utf-8"?>
 <ds:datastoreItem xmlns:ds="http://schemas.openxmlformats.org/officeDocument/2006/customXml" ds:itemID="{A80EEEA6-436B-49D9-8C20-9336E244E8CE}">
   <ds:schemaRefs>
@@ -23196,24 +23211,6 @@
 </file>
 
 <file path=customXml/itemProps2.xml><?xml version="1.0" encoding="utf-8"?>
-<ds:datastoreItem xmlns:ds="http://schemas.openxmlformats.org/officeDocument/2006/customXml" ds:itemID="{058D21EF-6227-4652-9397-D6C672982162}">
-  <ds:schemaRefs>
-    <ds:schemaRef ds:uri="http://schemas.openxmlformats.org/officeDocument/2006/bibliography"/>
-  </ds:schemaRefs>
-</ds:datastoreItem>
-</file>
-
-<file path=customXml/itemProps3.xml><?xml version="1.0" encoding="utf-8"?>
-<ds:datastoreItem xmlns:ds="http://schemas.openxmlformats.org/officeDocument/2006/customXml" ds:itemID="{DE34826B-69CA-4F73-92F8-D6287CBB69AF}">
-  <ds:schemaRefs>
-    <ds:schemaRef ds:uri="http://schemas.microsoft.com/office/2006/metadata/properties"/>
-    <ds:schemaRef ds:uri="http://schemas.microsoft.com/office/infopath/2007/PartnerControls"/>
-    <ds:schemaRef ds:uri="478d409e-a518-4a0e-8e11-4423b5118792"/>
-  </ds:schemaRefs>
-</ds:datastoreItem>
-</file>
-
-<file path=customXml/itemProps4.xml><?xml version="1.0" encoding="utf-8"?>
 <ds:datastoreItem xmlns:ds="http://schemas.openxmlformats.org/officeDocument/2006/customXml" ds:itemID="{E537B330-2CD7-4D63-B5C3-967D1D99BA39}">
   <ds:schemaRefs>
     <ds:schemaRef ds:uri="http://schemas.microsoft.com/office/2006/metadata/contentType"/>
@@ -23230,4 +23227,22 @@
     <ds:schemaRef ds:uri="http://schemas.microsoft.com/internal/obd"/>
   </ds:schemaRefs>
 </ds:datastoreItem>
+</file>
+
+<file path=customXml/itemProps3.xml><?xml version="1.0" encoding="utf-8"?>
+<ds:datastoreItem xmlns:ds="http://schemas.openxmlformats.org/officeDocument/2006/customXml" ds:itemID="{DE34826B-69CA-4F73-92F8-D6287CBB69AF}">
+  <ds:schemaRefs>
+    <ds:schemaRef ds:uri="http://schemas.microsoft.com/office/2006/metadata/properties"/>
+    <ds:schemaRef ds:uri="http://schemas.microsoft.com/office/infopath/2007/PartnerControls"/>
+    <ds:schemaRef ds:uri="478d409e-a518-4a0e-8e11-4423b5118792"/>
+  </ds:schemaRefs>
+</ds:datastoreItem>
+</file>
+
+<file path=customXml/itemProps4.xml><?xml version="1.0" encoding="utf-8"?>
+<ds:datastoreItem xmlns:ds="http://schemas.openxmlformats.org/officeDocument/2006/customXml" ds:itemID="{058D21EF-6227-4652-9397-D6C672982162}">
+  <ds:schemaRefs>
+    <ds:schemaRef ds:uri="http://schemas.openxmlformats.org/officeDocument/2006/bibliography"/>
+  </ds:schemaRefs>
+</ds:datastoreItem>
 </file>
--- a/Documentation/AT3 - SprintOne.docx
+++ b/Documentation/AT3 - SprintOne.docx
@@ -8591,9 +8591,6 @@
               <w:spacing w:after="0"/>
             </w:pPr>
             <w:r>
-              <w:rPr>
-                <w:highlight w:val="red"/>
-              </w:rPr>
               <w:t>Error handling for text box empty</w:t>
             </w:r>
             <w:r>
@@ -8616,9 +8613,6 @@
               <w:spacing w:after="0"/>
             </w:pPr>
             <w:r>
-              <w:rPr>
-                <w:highlight w:val="red"/>
-              </w:rPr>
               <w:t>Able to edit array data</w:t>
             </w:r>
           </w:p>
@@ -8741,9 +8735,6 @@
               <w:spacing w:after="0"/>
             </w:pPr>
             <w:r>
-              <w:rPr>
-                <w:highlight w:val="red"/>
-              </w:rPr>
               <w:t>Error handling for array out of bounds</w:t>
             </w:r>
           </w:p>
@@ -8776,9 +8767,6 @@
               <w:spacing w:after="0"/>
             </w:pPr>
             <w:r>
-              <w:rPr>
-                <w:highlight w:val="red"/>
-              </w:rPr>
               <w:t>Error handling for duplicate entries</w:t>
             </w:r>
           </w:p>
@@ -22957,15 +22945,18 @@
 </file>
 
 <file path=customXml/item1.xml><?xml version="1.0" encoding="utf-8"?>
-<?mso-contentType ?>
-<FormTemplates xmlns="http://schemas.microsoft.com/sharepoint/v3/contenttype/forms">
-  <Display>DocumentLibraryForm</Display>
-  <Edit>DocumentLibraryForm</Edit>
-  <New>DocumentLibraryForm</New>
-</FormTemplates>
+<b:Sources xmlns:b="http://schemas.openxmlformats.org/officeDocument/2006/bibliography" xmlns="http://schemas.openxmlformats.org/officeDocument/2006/bibliography" SelectedStyle="\APASixthEditionOfficeOnline.xsl" StyleName="APA" Version="6"/>
 </file>
 
 <file path=customXml/item2.xml><?xml version="1.0" encoding="utf-8"?>
+<p:properties xmlns:p="http://schemas.microsoft.com/office/2006/metadata/properties" xmlns:xsi="http://www.w3.org/2001/XMLSchema-instance" xmlns:pc="http://schemas.microsoft.com/office/infopath/2007/PartnerControls">
+  <documentManagement>
+    <Notes xmlns="478d409e-a518-4a0e-8e11-4423b5118792" xsi:nil="true"/>
+  </documentManagement>
+</p:properties>
+</file>
+
+<file path=customXml/item3.xml><?xml version="1.0" encoding="utf-8"?>
 <ct:contentTypeSchema xmlns:ct="http://schemas.microsoft.com/office/2006/metadata/contentType" xmlns:ma="http://schemas.microsoft.com/office/2006/metadata/properties/metaAttributes" ct:_="" ma:_="" ma:contentTypeName="Document" ma:contentTypeID="0x01010008A387A6A5F150438AB789FA73477179" ma:contentTypeVersion="13" ma:contentTypeDescription="Create a new document." ma:contentTypeScope="" ma:versionID="fdcfc3d1927a66f6a9a74ac5838ff44c">
   <xsd:schema xmlns:xsd="http://www.w3.org/2001/XMLSchema" xmlns:xs="http://www.w3.org/2001/XMLSchema" xmlns:p="http://schemas.microsoft.com/office/2006/metadata/properties" xmlns:ns2="478d409e-a518-4a0e-8e11-4423b5118792" xmlns:ns3="339acee6-c10d-4fa9-b653-6ffa3ad6072a" targetNamespace="http://schemas.microsoft.com/office/2006/metadata/properties" ma:root="true" ma:fieldsID="60253e2524309f6916fd38a3e2afaaea" ns2:_="" ns3:_="">
     <xsd:import namespace="478d409e-a518-4a0e-8e11-4423b5118792"/>
@@ -23190,27 +23181,34 @@
 </ct:contentTypeSchema>
 </file>
 
-<file path=customXml/item3.xml><?xml version="1.0" encoding="utf-8"?>
-<p:properties xmlns:p="http://schemas.microsoft.com/office/2006/metadata/properties" xmlns:xsi="http://www.w3.org/2001/XMLSchema-instance" xmlns:pc="http://schemas.microsoft.com/office/infopath/2007/PartnerControls">
-  <documentManagement>
-    <Notes xmlns="478d409e-a518-4a0e-8e11-4423b5118792" xsi:nil="true"/>
-  </documentManagement>
-</p:properties>
-</file>
-
 <file path=customXml/item4.xml><?xml version="1.0" encoding="utf-8"?>
-<b:Sources xmlns:b="http://schemas.openxmlformats.org/officeDocument/2006/bibliography" xmlns="http://schemas.openxmlformats.org/officeDocument/2006/bibliography" SelectedStyle="\APASixthEditionOfficeOnline.xsl" StyleName="APA" Version="6"/>
+<?mso-contentType ?>
+<FormTemplates xmlns="http://schemas.microsoft.com/sharepoint/v3/contenttype/forms">
+  <Display>DocumentLibraryForm</Display>
+  <Edit>DocumentLibraryForm</Edit>
+  <New>DocumentLibraryForm</New>
+</FormTemplates>
 </file>
 
 <file path=customXml/itemProps1.xml><?xml version="1.0" encoding="utf-8"?>
-<ds:datastoreItem xmlns:ds="http://schemas.openxmlformats.org/officeDocument/2006/customXml" ds:itemID="{A80EEEA6-436B-49D9-8C20-9336E244E8CE}">
+<ds:datastoreItem xmlns:ds="http://schemas.openxmlformats.org/officeDocument/2006/customXml" ds:itemID="{058D21EF-6227-4652-9397-D6C672982162}">
   <ds:schemaRefs>
-    <ds:schemaRef ds:uri="http://schemas.microsoft.com/sharepoint/v3/contenttype/forms"/>
+    <ds:schemaRef ds:uri="http://schemas.openxmlformats.org/officeDocument/2006/bibliography"/>
   </ds:schemaRefs>
 </ds:datastoreItem>
 </file>
 
 <file path=customXml/itemProps2.xml><?xml version="1.0" encoding="utf-8"?>
+<ds:datastoreItem xmlns:ds="http://schemas.openxmlformats.org/officeDocument/2006/customXml" ds:itemID="{DE34826B-69CA-4F73-92F8-D6287CBB69AF}">
+  <ds:schemaRefs>
+    <ds:schemaRef ds:uri="http://schemas.microsoft.com/office/2006/metadata/properties"/>
+    <ds:schemaRef ds:uri="http://schemas.microsoft.com/office/infopath/2007/PartnerControls"/>
+    <ds:schemaRef ds:uri="478d409e-a518-4a0e-8e11-4423b5118792"/>
+  </ds:schemaRefs>
+</ds:datastoreItem>
+</file>
+
+<file path=customXml/itemProps3.xml><?xml version="1.0" encoding="utf-8"?>
 <ds:datastoreItem xmlns:ds="http://schemas.openxmlformats.org/officeDocument/2006/customXml" ds:itemID="{E537B330-2CD7-4D63-B5C3-967D1D99BA39}">
   <ds:schemaRefs>
     <ds:schemaRef ds:uri="http://schemas.microsoft.com/office/2006/metadata/contentType"/>
@@ -23229,20 +23227,10 @@
 </ds:datastoreItem>
 </file>
 
-<file path=customXml/itemProps3.xml><?xml version="1.0" encoding="utf-8"?>
-<ds:datastoreItem xmlns:ds="http://schemas.openxmlformats.org/officeDocument/2006/customXml" ds:itemID="{DE34826B-69CA-4F73-92F8-D6287CBB69AF}">
+<file path=customXml/itemProps4.xml><?xml version="1.0" encoding="utf-8"?>
+<ds:datastoreItem xmlns:ds="http://schemas.openxmlformats.org/officeDocument/2006/customXml" ds:itemID="{A80EEEA6-436B-49D9-8C20-9336E244E8CE}">
   <ds:schemaRefs>
-    <ds:schemaRef ds:uri="http://schemas.microsoft.com/office/2006/metadata/properties"/>
-    <ds:schemaRef ds:uri="http://schemas.microsoft.com/office/infopath/2007/PartnerControls"/>
-    <ds:schemaRef ds:uri="478d409e-a518-4a0e-8e11-4423b5118792"/>
-  </ds:schemaRefs>
-</ds:datastoreItem>
-</file>
-
-<file path=customXml/itemProps4.xml><?xml version="1.0" encoding="utf-8"?>
-<ds:datastoreItem xmlns:ds="http://schemas.openxmlformats.org/officeDocument/2006/customXml" ds:itemID="{058D21EF-6227-4652-9397-D6C672982162}">
-  <ds:schemaRefs>
-    <ds:schemaRef ds:uri="http://schemas.openxmlformats.org/officeDocument/2006/bibliography"/>
+    <ds:schemaRef ds:uri="http://schemas.microsoft.com/sharepoint/v3/contenttype/forms"/>
   </ds:schemaRefs>
 </ds:datastoreItem>
 </file>
--- a/Documentation/AT3 - SprintOne.docx
+++ b/Documentation/AT3 - SprintOne.docx
@@ -6624,16 +6624,8 @@
         <w:rPr>
           <w:rFonts w:ascii="Calibri" w:eastAsia="Calibri" w:hAnsi="Calibri"/>
         </w:rPr>
-        <w:t>___</w:t>
-      </w:r>
-      <w:proofErr w:type="spellStart"/>
-      <w:r>
-        <w:rPr>
-          <w:rFonts w:ascii="Calibri" w:eastAsia="Calibri" w:hAnsi="Calibri"/>
-        </w:rPr>
-        <w:t>BigBooleans</w:t>
-      </w:r>
-      <w:proofErr w:type="spellEnd"/>
+        <w:t>___BigBooleans</w:t>
+      </w:r>
     </w:p>
     <w:p>
       <w:pPr>
@@ -7126,15 +7118,7 @@
         </w:numPr>
       </w:pPr>
       <w:r>
-        <w:t xml:space="preserve">The </w:t>
-      </w:r>
-      <w:proofErr w:type="gramStart"/>
-      <w:r>
-        <w:t>sort</w:t>
-      </w:r>
-      <w:proofErr w:type="gramEnd"/>
-      <w:r>
-        <w:t xml:space="preserve"> method must be coded using the Bubble Sort algorithm.</w:t>
+        <w:t>The sort method must be coded using the Bubble Sort algorithm.</w:t>
       </w:r>
     </w:p>
     <w:p>
@@ -7263,11 +7247,9 @@
       <w:r>
         <w:t xml:space="preserve"> </w:t>
       </w:r>
-      <w:proofErr w:type="gramStart"/>
       <w:r>
         <w:t>account</w:t>
       </w:r>
-      <w:proofErr w:type="gramEnd"/>
       <w:r>
         <w:t xml:space="preserve"> then you will need to create one and share the </w:t>
       </w:r>
@@ -7750,11 +7732,9 @@
             <w:pPr>
               <w:spacing w:after="0" w:line="240" w:lineRule="auto"/>
             </w:pPr>
-            <w:proofErr w:type="spellStart"/>
             <w:r>
               <w:t>BigBooleans</w:t>
             </w:r>
-            <w:proofErr w:type="spellEnd"/>
           </w:p>
         </w:tc>
       </w:tr>
@@ -7937,13 +7917,8 @@
             <w:pPr>
               <w:spacing w:after="0" w:line="240" w:lineRule="auto"/>
             </w:pPr>
-            <w:proofErr w:type="spellStart"/>
-            <w:r>
-              <w:t>Github</w:t>
-            </w:r>
-            <w:proofErr w:type="spellEnd"/>
-            <w:r>
-              <w:t>, team set up</w:t>
+            <w:r>
+              <w:t>Github, team set up</w:t>
             </w:r>
           </w:p>
         </w:tc>
@@ -7970,15 +7945,7 @@
               <w:spacing w:after="0" w:line="240" w:lineRule="auto"/>
             </w:pPr>
             <w:r>
-              <w:t xml:space="preserve">Initial team </w:t>
-            </w:r>
-            <w:proofErr w:type="spellStart"/>
-            <w:r>
-              <w:t>Github</w:t>
-            </w:r>
-            <w:proofErr w:type="spellEnd"/>
-            <w:r>
-              <w:t xml:space="preserve"> set up</w:t>
+              <w:t>Initial team Github set up</w:t>
             </w:r>
           </w:p>
         </w:tc>
@@ -8326,13 +8293,8 @@
               <w:spacing w:after="0" w:line="240" w:lineRule="auto"/>
             </w:pPr>
             <w:r>
-              <w:t xml:space="preserve">More code then </w:t>
-            </w:r>
-            <w:proofErr w:type="gramStart"/>
-            <w:r>
-              <w:t>polish</w:t>
-            </w:r>
-            <w:proofErr w:type="gramEnd"/>
+              <w:t>More code then polish</w:t>
+            </w:r>
           </w:p>
         </w:tc>
       </w:tr>
@@ -8591,13 +8553,19 @@
               <w:spacing w:after="0"/>
             </w:pPr>
             <w:r>
+              <w:t>Error handling for text box empty</w:t>
+            </w:r>
+            <w:r>
+              <w:t xml:space="preserve"> </w:t>
+            </w:r>
+            <w:r>
               <w:rPr>
                 <w:highlight w:val="red"/>
               </w:rPr>
-              <w:t>Error handling for text box empty</w:t>
-            </w:r>
-            <w:r>
-              <w:t xml:space="preserve"> and search not successful</w:t>
+              <w:t>and search not successful</w:t>
+            </w:r>
+            <w:r>
+              <w:t xml:space="preserve"> (update message box to show this)</w:t>
             </w:r>
           </w:p>
         </w:tc>
@@ -8616,10 +8584,7 @@
               <w:spacing w:after="0"/>
             </w:pPr>
             <w:r>
-              <w:rPr>
-                <w:highlight w:val="red"/>
-              </w:rPr>
-              <w:t>Able to edit array data</w:t>
+              <w:t>Items in listbox display vertically</w:t>
             </w:r>
           </w:p>
         </w:tc>
@@ -8741,10 +8706,7 @@
               <w:spacing w:after="0"/>
             </w:pPr>
             <w:r>
-              <w:rPr>
-                <w:highlight w:val="red"/>
-              </w:rPr>
-              <w:t>Error handling for array out of bounds</w:t>
+              <w:t>User can’t resize window</w:t>
             </w:r>
           </w:p>
         </w:tc>
@@ -9306,25 +9268,7 @@
                 <w:sz w:val="16"/>
                 <w:szCs w:val="16"/>
               </w:rPr>
-              <w:t xml:space="preserve"> </w:t>
-            </w:r>
-            <w:proofErr w:type="gramStart"/>
-            <w:r>
-              <w:rPr>
-                <w:color w:val="FF0000"/>
-                <w:sz w:val="16"/>
-                <w:szCs w:val="16"/>
-              </w:rPr>
-              <w:t>here;</w:t>
-            </w:r>
-            <w:proofErr w:type="gramEnd"/>
-            <w:r>
-              <w:rPr>
-                <w:color w:val="FF0000"/>
-                <w:sz w:val="16"/>
-                <w:szCs w:val="16"/>
-              </w:rPr>
-              <w:t xml:space="preserve"> </w:t>
+              <w:t xml:space="preserve"> here; </w:t>
             </w:r>
           </w:p>
           <w:p>
@@ -9455,7 +9399,6 @@
               </w:rPr>
               <w:t xml:space="preserve"> Binary Search </w:t>
             </w:r>
-            <w:proofErr w:type="gramStart"/>
             <w:r>
               <w:rPr>
                 <w:color w:val="FF0000"/>
@@ -9464,7 +9407,6 @@
               </w:rPr>
               <w:t>here;</w:t>
             </w:r>
-            <w:proofErr w:type="gramEnd"/>
           </w:p>
           <w:p>
             <w:pPr>
@@ -9741,7 +9683,6 @@
               </w:rPr>
               <w:t xml:space="preserve"> </w:t>
             </w:r>
-            <w:proofErr w:type="spellStart"/>
             <w:r>
               <w:rPr>
                 <w:rFonts w:ascii="Consolas" w:eastAsia="Times New Roman" w:hAnsi="Consolas" w:cs="Times New Roman"/>
@@ -9752,7 +9693,6 @@
               </w:rPr>
               <w:t>the</w:t>
             </w:r>
-            <w:proofErr w:type="spellEnd"/>
             <w:r>
               <w:rPr>
                 <w:rFonts w:ascii="Consolas" w:eastAsia="Times New Roman" w:hAnsi="Consolas" w:cs="Times New Roman"/>
@@ -9909,7 +9849,6 @@
               </w:rPr>
               <w:t xml:space="preserve"> </w:t>
             </w:r>
-            <w:proofErr w:type="spellStart"/>
             <w:r>
               <w:rPr>
                 <w:rFonts w:ascii="Consolas" w:eastAsia="Times New Roman" w:hAnsi="Consolas" w:cs="Times New Roman"/>
@@ -9920,7 +9859,6 @@
               </w:rPr>
               <w:t>minIndex</w:t>
             </w:r>
-            <w:proofErr w:type="spellEnd"/>
             <w:r>
               <w:rPr>
                 <w:rFonts w:ascii="Consolas" w:eastAsia="Times New Roman" w:hAnsi="Consolas" w:cs="Times New Roman"/>
@@ -10034,7 +9972,6 @@
               </w:rPr>
               <w:t xml:space="preserve"> </w:t>
             </w:r>
-            <w:proofErr w:type="spellStart"/>
             <w:r>
               <w:rPr>
                 <w:rFonts w:ascii="Consolas" w:eastAsia="Times New Roman" w:hAnsi="Consolas" w:cs="Times New Roman"/>
@@ -10045,7 +9982,6 @@
               </w:rPr>
               <w:t>maxIndex</w:t>
             </w:r>
-            <w:proofErr w:type="spellEnd"/>
             <w:r>
               <w:rPr>
                 <w:rFonts w:ascii="Consolas" w:eastAsia="Times New Roman" w:hAnsi="Consolas" w:cs="Times New Roman"/>
@@ -10322,7 +10258,6 @@
               </w:rPr>
               <w:t xml:space="preserve"> </w:t>
             </w:r>
-            <w:proofErr w:type="spellStart"/>
             <w:r>
               <w:rPr>
                 <w:rFonts w:ascii="Consolas" w:eastAsia="Times New Roman" w:hAnsi="Consolas" w:cs="Times New Roman"/>
@@ -10333,7 +10268,6 @@
               </w:rPr>
               <w:t>minIndex</w:t>
             </w:r>
-            <w:proofErr w:type="spellEnd"/>
             <w:r>
               <w:rPr>
                 <w:rFonts w:ascii="Consolas" w:eastAsia="Times New Roman" w:hAnsi="Consolas" w:cs="Times New Roman"/>
@@ -10444,7 +10378,6 @@
               </w:rPr>
               <w:t xml:space="preserve"> </w:t>
             </w:r>
-            <w:proofErr w:type="spellStart"/>
             <w:r>
               <w:rPr>
                 <w:rFonts w:ascii="Consolas" w:eastAsia="Times New Roman" w:hAnsi="Consolas" w:cs="Times New Roman"/>
@@ -10455,7 +10388,6 @@
               </w:rPr>
               <w:t>maxIndex</w:t>
             </w:r>
-            <w:proofErr w:type="spellEnd"/>
           </w:p>
           <w:p>
             <w:pPr>
@@ -10539,7 +10471,6 @@
               </w:rPr>
               <w:t xml:space="preserve"> </w:t>
             </w:r>
-            <w:proofErr w:type="spellStart"/>
             <w:r>
               <w:rPr>
                 <w:rFonts w:ascii="Consolas" w:eastAsia="Times New Roman" w:hAnsi="Consolas" w:cs="Times New Roman"/>
@@ -10550,7 +10481,6 @@
               </w:rPr>
               <w:t>minIndex</w:t>
             </w:r>
-            <w:proofErr w:type="spellEnd"/>
             <w:r>
               <w:rPr>
                 <w:rFonts w:ascii="Consolas" w:eastAsia="Times New Roman" w:hAnsi="Consolas" w:cs="Times New Roman"/>
@@ -10581,7 +10511,6 @@
               </w:rPr>
               <w:t xml:space="preserve"> </w:t>
             </w:r>
-            <w:proofErr w:type="spellStart"/>
             <w:r>
               <w:rPr>
                 <w:rFonts w:ascii="Consolas" w:eastAsia="Times New Roman" w:hAnsi="Consolas" w:cs="Times New Roman"/>
@@ -10592,7 +10521,6 @@
               </w:rPr>
               <w:t>maxIndex</w:t>
             </w:r>
-            <w:proofErr w:type="spellEnd"/>
             <w:r>
               <w:rPr>
                 <w:rFonts w:ascii="Consolas" w:eastAsia="Times New Roman" w:hAnsi="Consolas" w:cs="Times New Roman"/>
@@ -10796,7 +10724,6 @@
               </w:rPr>
               <w:t xml:space="preserve"> </w:t>
             </w:r>
-            <w:proofErr w:type="spellStart"/>
             <w:r>
               <w:rPr>
                 <w:rFonts w:ascii="Consolas" w:eastAsia="Times New Roman" w:hAnsi="Consolas" w:cs="Times New Roman"/>
@@ -10807,7 +10734,6 @@
               </w:rPr>
               <w:t>myArray</w:t>
             </w:r>
-            <w:proofErr w:type="spellEnd"/>
             <w:r>
               <w:rPr>
                 <w:rFonts w:ascii="Consolas" w:eastAsia="Times New Roman" w:hAnsi="Consolas" w:cs="Times New Roman"/>
@@ -11084,7 +11010,6 @@
               </w:rPr>
               <w:t xml:space="preserve"> </w:t>
             </w:r>
-            <w:proofErr w:type="spellStart"/>
             <w:r>
               <w:rPr>
                 <w:rFonts w:ascii="Consolas" w:eastAsia="Times New Roman" w:hAnsi="Consolas" w:cs="Times New Roman"/>
@@ -11095,7 +11020,6 @@
               </w:rPr>
               <w:t>myArray</w:t>
             </w:r>
-            <w:proofErr w:type="spellEnd"/>
             <w:r>
               <w:rPr>
                 <w:rFonts w:ascii="Consolas" w:eastAsia="Times New Roman" w:hAnsi="Consolas" w:cs="Times New Roman"/>
@@ -11139,7 +11063,6 @@
               </w:rPr>
               <w:t xml:space="preserve">        </w:t>
             </w:r>
-            <w:proofErr w:type="spellStart"/>
             <w:r>
               <w:rPr>
                 <w:rFonts w:ascii="Consolas" w:eastAsia="Times New Roman" w:hAnsi="Consolas" w:cs="Times New Roman"/>
@@ -11150,7 +11073,6 @@
               </w:rPr>
               <w:t>maxIndex</w:t>
             </w:r>
-            <w:proofErr w:type="spellEnd"/>
             <w:r>
               <w:rPr>
                 <w:rFonts w:ascii="Consolas" w:eastAsia="Times New Roman" w:hAnsi="Consolas" w:cs="Times New Roman"/>
@@ -11307,7 +11229,6 @@
               </w:rPr>
               <w:t xml:space="preserve">        </w:t>
             </w:r>
-            <w:proofErr w:type="spellStart"/>
             <w:r>
               <w:rPr>
                 <w:rFonts w:ascii="Consolas" w:eastAsia="Times New Roman" w:hAnsi="Consolas" w:cs="Times New Roman"/>
@@ -11318,7 +11239,6 @@
               </w:rPr>
               <w:t>minIndex</w:t>
             </w:r>
-            <w:proofErr w:type="spellEnd"/>
             <w:r>
               <w:rPr>
                 <w:rFonts w:ascii="Consolas" w:eastAsia="Times New Roman" w:hAnsi="Consolas" w:cs="Times New Roman"/>
@@ -11563,25 +11483,7 @@
                 <w:sz w:val="16"/>
                 <w:szCs w:val="16"/>
               </w:rPr>
-              <w:t xml:space="preserve"> </w:t>
-            </w:r>
-            <w:proofErr w:type="gramStart"/>
-            <w:r>
-              <w:rPr>
-                <w:color w:val="FF0000"/>
-                <w:sz w:val="16"/>
-                <w:szCs w:val="16"/>
-              </w:rPr>
-              <w:t>here;</w:t>
-            </w:r>
-            <w:proofErr w:type="gramEnd"/>
-            <w:r>
-              <w:rPr>
-                <w:color w:val="FF0000"/>
-                <w:sz w:val="16"/>
-                <w:szCs w:val="16"/>
-              </w:rPr>
-              <w:t xml:space="preserve"> </w:t>
+              <w:t xml:space="preserve"> here; </w:t>
             </w:r>
           </w:p>
           <w:p>
@@ -11812,19 +11714,18 @@
                 <w:sz w:val="16"/>
                 <w:szCs w:val="16"/>
               </w:rPr>
-              <w:t xml:space="preserve">                                IF array </w:t>
-            </w:r>
-            <w:proofErr w:type="spellStart"/>
-            <w:r>
+              <w:t>                                IF array index_left is greater then array_left plus one</w:t>
+            </w:r>
+          </w:p>
+          <w:p>
+            <w:pPr>
+              <w:pStyle w:val="Heading3"/>
+              <w:shd w:val="clear" w:color="auto" w:fill="FFFFFF"/>
               <w:rPr>
                 <w:rFonts w:ascii="Segoe UI" w:hAnsi="Segoe UI" w:cs="Segoe UI"/>
                 <w:color w:val="242424"/>
-                <w:sz w:val="16"/>
-                <w:szCs w:val="16"/>
-              </w:rPr>
-              <w:t>index_left</w:t>
-            </w:r>
-            <w:proofErr w:type="spellEnd"/>
+              </w:rPr>
+            </w:pPr>
             <w:r>
               <w:rPr>
                 <w:rFonts w:ascii="Segoe UI" w:hAnsi="Segoe UI" w:cs="Segoe UI"/>
@@ -11832,19 +11733,18 @@
                 <w:sz w:val="16"/>
                 <w:szCs w:val="16"/>
               </w:rPr>
-              <w:t xml:space="preserve"> is greater </w:t>
-            </w:r>
-            <w:proofErr w:type="spellStart"/>
-            <w:r>
+              <w:t>                                                set temp variable as array index_left plus one</w:t>
+            </w:r>
+          </w:p>
+          <w:p>
+            <w:pPr>
+              <w:pStyle w:val="Heading3"/>
+              <w:shd w:val="clear" w:color="auto" w:fill="FFFFFF"/>
               <w:rPr>
                 <w:rFonts w:ascii="Segoe UI" w:hAnsi="Segoe UI" w:cs="Segoe UI"/>
                 <w:color w:val="242424"/>
-                <w:sz w:val="16"/>
-                <w:szCs w:val="16"/>
-              </w:rPr>
-              <w:t>then</w:t>
-            </w:r>
-            <w:proofErr w:type="spellEnd"/>
+              </w:rPr>
+            </w:pPr>
             <w:r>
               <w:rPr>
                 <w:rFonts w:ascii="Segoe UI" w:hAnsi="Segoe UI" w:cs="Segoe UI"/>
@@ -11852,117 +11752,8 @@
                 <w:sz w:val="16"/>
                 <w:szCs w:val="16"/>
               </w:rPr>
-              <w:t xml:space="preserve"> </w:t>
-            </w:r>
-            <w:proofErr w:type="spellStart"/>
-            <w:r>
-              <w:rPr>
-                <w:rFonts w:ascii="Segoe UI" w:hAnsi="Segoe UI" w:cs="Segoe UI"/>
-                <w:color w:val="242424"/>
-                <w:sz w:val="16"/>
-                <w:szCs w:val="16"/>
-              </w:rPr>
-              <w:t>array_left</w:t>
-            </w:r>
-            <w:proofErr w:type="spellEnd"/>
-            <w:r>
-              <w:rPr>
-                <w:rFonts w:ascii="Segoe UI" w:hAnsi="Segoe UI" w:cs="Segoe UI"/>
-                <w:color w:val="242424"/>
-                <w:sz w:val="16"/>
-                <w:szCs w:val="16"/>
-              </w:rPr>
-              <w:t xml:space="preserve"> plus one</w:t>
-            </w:r>
-          </w:p>
-          <w:p>
-            <w:pPr>
-              <w:pStyle w:val="Heading3"/>
-              <w:shd w:val="clear" w:color="auto" w:fill="FFFFFF"/>
-              <w:rPr>
-                <w:rFonts w:ascii="Segoe UI" w:hAnsi="Segoe UI" w:cs="Segoe UI"/>
-                <w:color w:val="242424"/>
-              </w:rPr>
-            </w:pPr>
-            <w:r>
-              <w:rPr>
-                <w:rFonts w:ascii="Segoe UI" w:hAnsi="Segoe UI" w:cs="Segoe UI"/>
-                <w:color w:val="242424"/>
-                <w:sz w:val="16"/>
-                <w:szCs w:val="16"/>
-              </w:rPr>
-              <w:t xml:space="preserve">                                                set temp variable as array </w:t>
-            </w:r>
-            <w:proofErr w:type="spellStart"/>
-            <w:r>
-              <w:rPr>
-                <w:rFonts w:ascii="Segoe UI" w:hAnsi="Segoe UI" w:cs="Segoe UI"/>
-                <w:color w:val="242424"/>
-                <w:sz w:val="16"/>
-                <w:szCs w:val="16"/>
-              </w:rPr>
-              <w:t>index_left</w:t>
-            </w:r>
-            <w:proofErr w:type="spellEnd"/>
-            <w:r>
-              <w:rPr>
-                <w:rFonts w:ascii="Segoe UI" w:hAnsi="Segoe UI" w:cs="Segoe UI"/>
-                <w:color w:val="242424"/>
-                <w:sz w:val="16"/>
-                <w:szCs w:val="16"/>
-              </w:rPr>
-              <w:t xml:space="preserve"> plus one</w:t>
-            </w:r>
-          </w:p>
-          <w:p>
-            <w:pPr>
-              <w:pStyle w:val="Heading3"/>
-              <w:shd w:val="clear" w:color="auto" w:fill="FFFFFF"/>
-              <w:rPr>
-                <w:rFonts w:ascii="Segoe UI" w:hAnsi="Segoe UI" w:cs="Segoe UI"/>
-                <w:color w:val="242424"/>
-              </w:rPr>
-            </w:pPr>
-            <w:r>
-              <w:rPr>
-                <w:rFonts w:ascii="Segoe UI" w:hAnsi="Segoe UI" w:cs="Segoe UI"/>
-                <w:color w:val="242424"/>
-                <w:sz w:val="16"/>
-                <w:szCs w:val="16"/>
-              </w:rPr>
-              <w:t xml:space="preserve">                                                set </w:t>
-            </w:r>
-            <w:proofErr w:type="spellStart"/>
-            <w:r>
-              <w:rPr>
-                <w:rFonts w:ascii="Segoe UI" w:hAnsi="Segoe UI" w:cs="Segoe UI"/>
-                <w:color w:val="242424"/>
-                <w:sz w:val="16"/>
-                <w:szCs w:val="16"/>
-              </w:rPr>
-              <w:t>array_left</w:t>
-            </w:r>
-            <w:proofErr w:type="spellEnd"/>
-            <w:r>
-              <w:rPr>
-                <w:rFonts w:ascii="Segoe UI" w:hAnsi="Segoe UI" w:cs="Segoe UI"/>
-                <w:color w:val="242424"/>
-                <w:sz w:val="16"/>
-                <w:szCs w:val="16"/>
-              </w:rPr>
-              <w:t xml:space="preserve"> plus one as </w:t>
-            </w:r>
-            <w:proofErr w:type="spellStart"/>
-            <w:r>
-              <w:rPr>
-                <w:rFonts w:ascii="Segoe UI" w:hAnsi="Segoe UI" w:cs="Segoe UI"/>
-                <w:color w:val="242424"/>
-                <w:sz w:val="16"/>
-                <w:szCs w:val="16"/>
-              </w:rPr>
-              <w:t>array_left</w:t>
-            </w:r>
-            <w:proofErr w:type="spellEnd"/>
+              <w:t>                                                set array_left plus one as array_left</w:t>
+            </w:r>
           </w:p>
           <w:p>
             <w:pPr>
@@ -11983,27 +11774,7 @@
                 <w:sz w:val="16"/>
                 <w:szCs w:val="16"/>
               </w:rPr>
-              <w:t xml:space="preserve">                                                set </w:t>
-            </w:r>
-            <w:proofErr w:type="spellStart"/>
-            <w:r>
-              <w:rPr>
-                <w:rFonts w:ascii="Segoe UI" w:hAnsi="Segoe UI" w:cs="Segoe UI"/>
-                <w:color w:val="242424"/>
-                <w:sz w:val="16"/>
-                <w:szCs w:val="16"/>
-              </w:rPr>
-              <w:t>array_left</w:t>
-            </w:r>
-            <w:proofErr w:type="spellEnd"/>
-            <w:r>
-              <w:rPr>
-                <w:rFonts w:ascii="Segoe UI" w:hAnsi="Segoe UI" w:cs="Segoe UI"/>
-                <w:color w:val="242424"/>
-                <w:sz w:val="16"/>
-                <w:szCs w:val="16"/>
-              </w:rPr>
-              <w:t xml:space="preserve"> as temp variable</w:t>
+              <w:t>                                                set array_left as temp variable</w:t>
             </w:r>
           </w:p>
           <w:p>
@@ -12121,18 +11892,8 @@
                 <w:sz w:val="16"/>
                 <w:szCs w:val="16"/>
               </w:rPr>
-              <w:t xml:space="preserve">Put the Scrum Board and meeting notes </w:t>
-            </w:r>
-            <w:proofErr w:type="gramStart"/>
-            <w:r>
-              <w:rPr>
-                <w:color w:val="FF0000"/>
-                <w:sz w:val="16"/>
-                <w:szCs w:val="16"/>
-              </w:rPr>
-              <w:t>here;</w:t>
-            </w:r>
-            <w:proofErr w:type="gramEnd"/>
+              <w:t>Put the Scrum Board and meeting notes here;</w:t>
+            </w:r>
           </w:p>
           <w:p>
             <w:pPr>
@@ -12717,11 +12478,9 @@
             <w:tcW w:w="1701" w:type="dxa"/>
           </w:tcPr>
           <w:p>
-            <w:proofErr w:type="spellStart"/>
             <w:r>
               <w:t>B_williams</w:t>
             </w:r>
-            <w:proofErr w:type="spellEnd"/>
           </w:p>
         </w:tc>
         <w:tc>
@@ -12771,11 +12530,9 @@
             <w:tcW w:w="1701" w:type="dxa"/>
           </w:tcPr>
           <w:p>
-            <w:proofErr w:type="spellStart"/>
             <w:r>
               <w:t>B_williams</w:t>
             </w:r>
-            <w:proofErr w:type="spellEnd"/>
           </w:p>
         </w:tc>
         <w:tc>
@@ -14635,21 +14392,7 @@
               <w:rPr>
                 <w:rFonts w:eastAsia="Calibri"/>
               </w:rPr>
-              <w:t xml:space="preserve"> messages </w:t>
-            </w:r>
-            <w:proofErr w:type="gramStart"/>
-            <w:r>
-              <w:rPr>
-                <w:rFonts w:eastAsia="Calibri"/>
-              </w:rPr>
-              <w:t>are</w:t>
-            </w:r>
-            <w:proofErr w:type="gramEnd"/>
-            <w:r>
-              <w:rPr>
-                <w:rFonts w:eastAsia="Calibri"/>
-              </w:rPr>
-              <w:t xml:space="preserve"> demonstrated</w:t>
+              <w:t xml:space="preserve"> messages are demonstrated</w:t>
             </w:r>
             <w:r>
               <w:rPr>
@@ -14667,35 +14410,11 @@
                 <w:rFonts w:eastAsia="Calibri"/>
               </w:rPr>
             </w:pPr>
-            <w:proofErr w:type="spellStart"/>
-            <w:proofErr w:type="gramStart"/>
             <w:r>
               <w:rPr>
                 <w:rFonts w:eastAsia="Calibri"/>
               </w:rPr>
-              <w:t>ie</w:t>
-            </w:r>
-            <w:proofErr w:type="spellEnd"/>
-            <w:proofErr w:type="gramEnd"/>
-            <w:r>
-              <w:rPr>
-                <w:rFonts w:eastAsia="Calibri"/>
-              </w:rPr>
-              <w:t xml:space="preserve"> Incorrect integer input (</w:t>
-            </w:r>
-            <w:proofErr w:type="spellStart"/>
-            <w:r>
-              <w:rPr>
-                <w:rFonts w:eastAsia="Calibri"/>
-              </w:rPr>
-              <w:t>ie</w:t>
-            </w:r>
-            <w:proofErr w:type="spellEnd"/>
-            <w:r>
-              <w:rPr>
-                <w:rFonts w:eastAsia="Calibri"/>
-              </w:rPr>
-              <w:t xml:space="preserve"> “A”, char)</w:t>
+              <w:t>ie Incorrect integer input (ie “A”, char)</w:t>
             </w:r>
           </w:p>
         </w:tc>
@@ -22957,15 +22676,18 @@
 </file>
 
 <file path=customXml/item1.xml><?xml version="1.0" encoding="utf-8"?>
-<?mso-contentType ?>
-<FormTemplates xmlns="http://schemas.microsoft.com/sharepoint/v3/contenttype/forms">
-  <Display>DocumentLibraryForm</Display>
-  <Edit>DocumentLibraryForm</Edit>
-  <New>DocumentLibraryForm</New>
-</FormTemplates>
+<b:Sources xmlns:b="http://schemas.openxmlformats.org/officeDocument/2006/bibliography" xmlns="http://schemas.openxmlformats.org/officeDocument/2006/bibliography" SelectedStyle="\APASixthEditionOfficeOnline.xsl" StyleName="APA" Version="6"/>
 </file>
 
 <file path=customXml/item2.xml><?xml version="1.0" encoding="utf-8"?>
+<p:properties xmlns:p="http://schemas.microsoft.com/office/2006/metadata/properties" xmlns:xsi="http://www.w3.org/2001/XMLSchema-instance" xmlns:pc="http://schemas.microsoft.com/office/infopath/2007/PartnerControls">
+  <documentManagement>
+    <Notes xmlns="478d409e-a518-4a0e-8e11-4423b5118792" xsi:nil="true"/>
+  </documentManagement>
+</p:properties>
+</file>
+
+<file path=customXml/item3.xml><?xml version="1.0" encoding="utf-8"?>
 <ct:contentTypeSchema xmlns:ct="http://schemas.microsoft.com/office/2006/metadata/contentType" xmlns:ma="http://schemas.microsoft.com/office/2006/metadata/properties/metaAttributes" ct:_="" ma:_="" ma:contentTypeName="Document" ma:contentTypeID="0x01010008A387A6A5F150438AB789FA73477179" ma:contentTypeVersion="13" ma:contentTypeDescription="Create a new document." ma:contentTypeScope="" ma:versionID="fdcfc3d1927a66f6a9a74ac5838ff44c">
   <xsd:schema xmlns:xsd="http://www.w3.org/2001/XMLSchema" xmlns:xs="http://www.w3.org/2001/XMLSchema" xmlns:p="http://schemas.microsoft.com/office/2006/metadata/properties" xmlns:ns2="478d409e-a518-4a0e-8e11-4423b5118792" xmlns:ns3="339acee6-c10d-4fa9-b653-6ffa3ad6072a" targetNamespace="http://schemas.microsoft.com/office/2006/metadata/properties" ma:root="true" ma:fieldsID="60253e2524309f6916fd38a3e2afaaea" ns2:_="" ns3:_="">
     <xsd:import namespace="478d409e-a518-4a0e-8e11-4423b5118792"/>
@@ -23190,27 +22912,34 @@
 </ct:contentTypeSchema>
 </file>
 
-<file path=customXml/item3.xml><?xml version="1.0" encoding="utf-8"?>
-<p:properties xmlns:p="http://schemas.microsoft.com/office/2006/metadata/properties" xmlns:xsi="http://www.w3.org/2001/XMLSchema-instance" xmlns:pc="http://schemas.microsoft.com/office/infopath/2007/PartnerControls">
-  <documentManagement>
-    <Notes xmlns="478d409e-a518-4a0e-8e11-4423b5118792" xsi:nil="true"/>
-  </documentManagement>
-</p:properties>
-</file>
-
 <file path=customXml/item4.xml><?xml version="1.0" encoding="utf-8"?>
-<b:Sources xmlns:b="http://schemas.openxmlformats.org/officeDocument/2006/bibliography" xmlns="http://schemas.openxmlformats.org/officeDocument/2006/bibliography" SelectedStyle="\APASixthEditionOfficeOnline.xsl" StyleName="APA" Version="6"/>
+<?mso-contentType ?>
+<FormTemplates xmlns="http://schemas.microsoft.com/sharepoint/v3/contenttype/forms">
+  <Display>DocumentLibraryForm</Display>
+  <Edit>DocumentLibraryForm</Edit>
+  <New>DocumentLibraryForm</New>
+</FormTemplates>
 </file>
 
 <file path=customXml/itemProps1.xml><?xml version="1.0" encoding="utf-8"?>
-<ds:datastoreItem xmlns:ds="http://schemas.openxmlformats.org/officeDocument/2006/customXml" ds:itemID="{A80EEEA6-436B-49D9-8C20-9336E244E8CE}">
+<ds:datastoreItem xmlns:ds="http://schemas.openxmlformats.org/officeDocument/2006/customXml" ds:itemID="{058D21EF-6227-4652-9397-D6C672982162}">
   <ds:schemaRefs>
-    <ds:schemaRef ds:uri="http://schemas.microsoft.com/sharepoint/v3/contenttype/forms"/>
+    <ds:schemaRef ds:uri="http://schemas.openxmlformats.org/officeDocument/2006/bibliography"/>
   </ds:schemaRefs>
 </ds:datastoreItem>
 </file>
 
 <file path=customXml/itemProps2.xml><?xml version="1.0" encoding="utf-8"?>
+<ds:datastoreItem xmlns:ds="http://schemas.openxmlformats.org/officeDocument/2006/customXml" ds:itemID="{DE34826B-69CA-4F73-92F8-D6287CBB69AF}">
+  <ds:schemaRefs>
+    <ds:schemaRef ds:uri="http://schemas.microsoft.com/office/2006/metadata/properties"/>
+    <ds:schemaRef ds:uri="http://schemas.microsoft.com/office/infopath/2007/PartnerControls"/>
+    <ds:schemaRef ds:uri="478d409e-a518-4a0e-8e11-4423b5118792"/>
+  </ds:schemaRefs>
+</ds:datastoreItem>
+</file>
+
+<file path=customXml/itemProps3.xml><?xml version="1.0" encoding="utf-8"?>
 <ds:datastoreItem xmlns:ds="http://schemas.openxmlformats.org/officeDocument/2006/customXml" ds:itemID="{E537B330-2CD7-4D63-B5C3-967D1D99BA39}">
   <ds:schemaRefs>
     <ds:schemaRef ds:uri="http://schemas.microsoft.com/office/2006/metadata/contentType"/>
@@ -23229,20 +22958,10 @@
 </ds:datastoreItem>
 </file>
 
-<file path=customXml/itemProps3.xml><?xml version="1.0" encoding="utf-8"?>
-<ds:datastoreItem xmlns:ds="http://schemas.openxmlformats.org/officeDocument/2006/customXml" ds:itemID="{DE34826B-69CA-4F73-92F8-D6287CBB69AF}">
+<file path=customXml/itemProps4.xml><?xml version="1.0" encoding="utf-8"?>
+<ds:datastoreItem xmlns:ds="http://schemas.openxmlformats.org/officeDocument/2006/customXml" ds:itemID="{A80EEEA6-436B-49D9-8C20-9336E244E8CE}">
   <ds:schemaRefs>
-    <ds:schemaRef ds:uri="http://schemas.microsoft.com/office/2006/metadata/properties"/>
-    <ds:schemaRef ds:uri="http://schemas.microsoft.com/office/infopath/2007/PartnerControls"/>
-    <ds:schemaRef ds:uri="478d409e-a518-4a0e-8e11-4423b5118792"/>
-  </ds:schemaRefs>
-</ds:datastoreItem>
-</file>
-
-<file path=customXml/itemProps4.xml><?xml version="1.0" encoding="utf-8"?>
-<ds:datastoreItem xmlns:ds="http://schemas.openxmlformats.org/officeDocument/2006/customXml" ds:itemID="{058D21EF-6227-4652-9397-D6C672982162}">
-  <ds:schemaRefs>
-    <ds:schemaRef ds:uri="http://schemas.openxmlformats.org/officeDocument/2006/bibliography"/>
+    <ds:schemaRef ds:uri="http://schemas.microsoft.com/sharepoint/v3/contenttype/forms"/>
   </ds:schemaRefs>
 </ds:datastoreItem>
 </file>
--- a/Documentation/AT3 - SprintOne.docx
+++ b/Documentation/AT3 - SprintOne.docx
@@ -2392,7 +2392,23 @@
                 <w:rFonts w:ascii="Tahoma" w:hAnsi="Tahoma" w:cs="Tahoma"/>
                 <w:sz w:val="20"/>
               </w:rPr>
-              <w:t xml:space="preserve">Assessor to ensure that the noise levels, natural interactions and time variances are maintained as it would be in the </w:t>
+              <w:t xml:space="preserve">Assessor to ensure that the noise levels, natural </w:t>
+            </w:r>
+            <w:proofErr w:type="gramStart"/>
+            <w:r>
+              <w:rPr>
+                <w:rFonts w:ascii="Tahoma" w:hAnsi="Tahoma" w:cs="Tahoma"/>
+                <w:sz w:val="20"/>
+              </w:rPr>
+              <w:t>interactions</w:t>
+            </w:r>
+            <w:proofErr w:type="gramEnd"/>
+            <w:r>
+              <w:rPr>
+                <w:rFonts w:ascii="Tahoma" w:hAnsi="Tahoma" w:cs="Tahoma"/>
+                <w:sz w:val="20"/>
+              </w:rPr>
+              <w:t xml:space="preserve"> and time variances are maintained as it would be in the </w:t>
             </w:r>
             <w:r>
               <w:rPr>
@@ -2634,12 +2650,21 @@
                 <w:sz w:val="20"/>
               </w:rPr>
             </w:pPr>
-            <w:r>
-              <w:rPr>
-                <w:rFonts w:ascii="Tahoma" w:hAnsi="Tahoma" w:cs="Tahoma"/>
-                <w:sz w:val="20"/>
-              </w:rPr>
-              <w:t>In order to verify the authenticity of the student’s assessment, you may ask the student to again produce an answer to an existing question.</w:t>
+            <w:proofErr w:type="gramStart"/>
+            <w:r>
+              <w:rPr>
+                <w:rFonts w:ascii="Tahoma" w:hAnsi="Tahoma" w:cs="Tahoma"/>
+                <w:sz w:val="20"/>
+              </w:rPr>
+              <w:t>In order to</w:t>
+            </w:r>
+            <w:proofErr w:type="gramEnd"/>
+            <w:r>
+              <w:rPr>
+                <w:rFonts w:ascii="Tahoma" w:hAnsi="Tahoma" w:cs="Tahoma"/>
+                <w:sz w:val="20"/>
+              </w:rPr>
+              <w:t xml:space="preserve"> verify the authenticity of the student’s assessment, you may ask the student to again produce an answer to an existing question.</w:t>
             </w:r>
           </w:p>
         </w:tc>
@@ -2844,7 +2869,23 @@
                 <w:rFonts w:ascii="Tahoma" w:hAnsi="Tahoma" w:cs="Tahoma"/>
                 <w:sz w:val="20"/>
               </w:rPr>
-              <w:t>Debug, document and test completed application using IDE and associated features.</w:t>
+              <w:t xml:space="preserve">Debug, </w:t>
+            </w:r>
+            <w:proofErr w:type="gramStart"/>
+            <w:r>
+              <w:rPr>
+                <w:rFonts w:ascii="Tahoma" w:hAnsi="Tahoma" w:cs="Tahoma"/>
+                <w:sz w:val="20"/>
+              </w:rPr>
+              <w:t>document</w:t>
+            </w:r>
+            <w:proofErr w:type="gramEnd"/>
+            <w:r>
+              <w:rPr>
+                <w:rFonts w:ascii="Tahoma" w:hAnsi="Tahoma" w:cs="Tahoma"/>
+                <w:sz w:val="20"/>
+              </w:rPr>
+              <w:t xml:space="preserve"> and test completed application using IDE and associated features.</w:t>
             </w:r>
           </w:p>
           <w:p>
@@ -2921,7 +2962,23 @@
                 <w:rFonts w:ascii="Tahoma" w:hAnsi="Tahoma" w:cs="Tahoma"/>
                 <w:sz w:val="20"/>
               </w:rPr>
-              <w:t>Investigating organizational guideline, policies and procedures.</w:t>
+              <w:t xml:space="preserve">Investigating organizational guideline, </w:t>
+            </w:r>
+            <w:proofErr w:type="gramStart"/>
+            <w:r>
+              <w:rPr>
+                <w:rFonts w:ascii="Tahoma" w:hAnsi="Tahoma" w:cs="Tahoma"/>
+                <w:sz w:val="20"/>
+              </w:rPr>
+              <w:t>policies</w:t>
+            </w:r>
+            <w:proofErr w:type="gramEnd"/>
+            <w:r>
+              <w:rPr>
+                <w:rFonts w:ascii="Tahoma" w:hAnsi="Tahoma" w:cs="Tahoma"/>
+                <w:sz w:val="20"/>
+              </w:rPr>
+              <w:t xml:space="preserve"> and procedures.</w:t>
             </w:r>
           </w:p>
           <w:p>
@@ -3356,7 +3413,23 @@
                 <w:rFonts w:ascii="Tahoma" w:hAnsi="Tahoma" w:cs="Tahoma"/>
                 <w:sz w:val="20"/>
               </w:rPr>
-              <w:t>In some circumstances, adjustments to assessments may be made for you. If you require support for literacy and numeracy issues; support for hearing, sight or mobility issues; change to assessment times/venues; use of special or adaptive technology; considerations relating to age, gender and cultural beliefs; format of assessment materials; or presence of a scribe you need to inform your lecturer.</w:t>
+              <w:t xml:space="preserve">In some circumstances, adjustments to assessments may be made for you. If you require support for literacy and numeracy issues; support for hearing, </w:t>
+            </w:r>
+            <w:proofErr w:type="gramStart"/>
+            <w:r>
+              <w:rPr>
+                <w:rFonts w:ascii="Tahoma" w:hAnsi="Tahoma" w:cs="Tahoma"/>
+                <w:sz w:val="20"/>
+              </w:rPr>
+              <w:t>sight</w:t>
+            </w:r>
+            <w:proofErr w:type="gramEnd"/>
+            <w:r>
+              <w:rPr>
+                <w:rFonts w:ascii="Tahoma" w:hAnsi="Tahoma" w:cs="Tahoma"/>
+                <w:sz w:val="20"/>
+              </w:rPr>
+              <w:t xml:space="preserve"> or mobility issues; change to assessment times/venues; use of special or adaptive technology; considerations relating to age, gender and cultural beliefs; format of assessment materials; or presence of a scribe you need to inform your lecturer.</w:t>
             </w:r>
           </w:p>
           <w:p>
@@ -4591,7 +4664,21 @@
         <w:rPr>
           <w:rFonts w:ascii="Calibri" w:eastAsia="Calibri" w:hAnsi="Calibri"/>
         </w:rPr>
-        <w:t xml:space="preserve">. As the development progresses the team will collect information, create mini-reports and develop the </w:t>
+        <w:t>. As the development progresses the team will collect information, create mini-</w:t>
+      </w:r>
+      <w:proofErr w:type="gramStart"/>
+      <w:r>
+        <w:rPr>
+          <w:rFonts w:ascii="Calibri" w:eastAsia="Calibri" w:hAnsi="Calibri"/>
+        </w:rPr>
+        <w:t>reports</w:t>
+      </w:r>
+      <w:proofErr w:type="gramEnd"/>
+      <w:r>
+        <w:rPr>
+          <w:rFonts w:ascii="Calibri" w:eastAsia="Calibri" w:hAnsi="Calibri"/>
+        </w:rPr>
+        <w:t xml:space="preserve"> and develop the </w:t>
       </w:r>
       <w:r>
         <w:rPr>
@@ -6624,8 +6711,16 @@
         <w:rPr>
           <w:rFonts w:ascii="Calibri" w:eastAsia="Calibri" w:hAnsi="Calibri"/>
         </w:rPr>
-        <w:t>___BigBooleans</w:t>
-      </w:r>
+        <w:t>___</w:t>
+      </w:r>
+      <w:proofErr w:type="spellStart"/>
+      <w:r>
+        <w:rPr>
+          <w:rFonts w:ascii="Calibri" w:eastAsia="Calibri" w:hAnsi="Calibri"/>
+        </w:rPr>
+        <w:t>BigBooleans</w:t>
+      </w:r>
+      <w:proofErr w:type="spellEnd"/>
     </w:p>
     <w:p>
       <w:pPr>
@@ -6692,8 +6787,30 @@
         <w:rPr>
           <w:rFonts w:ascii="Calibri" w:eastAsia="Calibri" w:hAnsi="Calibri"/>
         </w:rPr>
-        <w:t>___ Silas Huege De Serville</w:t>
-      </w:r>
+        <w:t xml:space="preserve">___ Silas </w:t>
+      </w:r>
+      <w:proofErr w:type="spellStart"/>
+      <w:r>
+        <w:rPr>
+          <w:rFonts w:ascii="Calibri" w:eastAsia="Calibri" w:hAnsi="Calibri"/>
+        </w:rPr>
+        <w:t>Huege</w:t>
+      </w:r>
+      <w:proofErr w:type="spellEnd"/>
+      <w:r>
+        <w:rPr>
+          <w:rFonts w:ascii="Calibri" w:eastAsia="Calibri" w:hAnsi="Calibri"/>
+        </w:rPr>
+        <w:t xml:space="preserve"> De </w:t>
+      </w:r>
+      <w:proofErr w:type="spellStart"/>
+      <w:r>
+        <w:rPr>
+          <w:rFonts w:ascii="Calibri" w:eastAsia="Calibri" w:hAnsi="Calibri"/>
+        </w:rPr>
+        <w:t>Serville</w:t>
+      </w:r>
+      <w:proofErr w:type="spellEnd"/>
     </w:p>
     <w:p>
       <w:pPr>
@@ -6733,8 +6850,30 @@
         <w:rPr>
           <w:rFonts w:ascii="Calibri" w:eastAsia="Calibri" w:hAnsi="Calibri"/>
         </w:rPr>
-        <w:t>___ Silas Huege De Serville</w:t>
-      </w:r>
+        <w:t xml:space="preserve">___ Silas </w:t>
+      </w:r>
+      <w:proofErr w:type="spellStart"/>
+      <w:r>
+        <w:rPr>
+          <w:rFonts w:ascii="Calibri" w:eastAsia="Calibri" w:hAnsi="Calibri"/>
+        </w:rPr>
+        <w:t>Huege</w:t>
+      </w:r>
+      <w:proofErr w:type="spellEnd"/>
+      <w:r>
+        <w:rPr>
+          <w:rFonts w:ascii="Calibri" w:eastAsia="Calibri" w:hAnsi="Calibri"/>
+        </w:rPr>
+        <w:t xml:space="preserve"> De </w:t>
+      </w:r>
+      <w:proofErr w:type="spellStart"/>
+      <w:r>
+        <w:rPr>
+          <w:rFonts w:ascii="Calibri" w:eastAsia="Calibri" w:hAnsi="Calibri"/>
+        </w:rPr>
+        <w:t>Serville</w:t>
+      </w:r>
+      <w:proofErr w:type="spellEnd"/>
     </w:p>
     <w:p>
       <w:pPr>
@@ -7118,7 +7257,15 @@
         </w:numPr>
       </w:pPr>
       <w:r>
-        <w:t>The sort method must be coded using the Bubble Sort algorithm.</w:t>
+        <w:t xml:space="preserve">The </w:t>
+      </w:r>
+      <w:proofErr w:type="gramStart"/>
+      <w:r>
+        <w:t>sort</w:t>
+      </w:r>
+      <w:proofErr w:type="gramEnd"/>
+      <w:r>
+        <w:t xml:space="preserve"> method must be coded using the Bubble Sort algorithm.</w:t>
       </w:r>
     </w:p>
     <w:p>
@@ -7247,9 +7394,11 @@
       <w:r>
         <w:t xml:space="preserve"> </w:t>
       </w:r>
+      <w:proofErr w:type="gramStart"/>
       <w:r>
         <w:t>account</w:t>
       </w:r>
+      <w:proofErr w:type="gramEnd"/>
       <w:r>
         <w:t xml:space="preserve"> then you will need to create one and share the </w:t>
       </w:r>
@@ -7376,9 +7525,11 @@
       <w:r>
         <w:t xml:space="preserve">, </w:t>
       </w:r>
+      <w:proofErr w:type="gramStart"/>
       <w:r>
         <w:t>write</w:t>
       </w:r>
+      <w:proofErr w:type="gramEnd"/>
       <w:r>
         <w:t xml:space="preserve"> and review</w:t>
       </w:r>
@@ -7732,9 +7883,11 @@
             <w:pPr>
               <w:spacing w:after="0" w:line="240" w:lineRule="auto"/>
             </w:pPr>
+            <w:proofErr w:type="spellStart"/>
             <w:r>
               <w:t>BigBooleans</w:t>
             </w:r>
+            <w:proofErr w:type="spellEnd"/>
           </w:p>
         </w:tc>
       </w:tr>
@@ -7801,8 +7954,21 @@
               <w:spacing w:after="0" w:line="240" w:lineRule="auto"/>
             </w:pPr>
             <w:r>
-              <w:t>Silas Huege De Serville</w:t>
-            </w:r>
+              <w:t xml:space="preserve">Silas </w:t>
+            </w:r>
+            <w:proofErr w:type="spellStart"/>
+            <w:r>
+              <w:t>Huege</w:t>
+            </w:r>
+            <w:proofErr w:type="spellEnd"/>
+            <w:r>
+              <w:t xml:space="preserve"> De </w:t>
+            </w:r>
+            <w:proofErr w:type="spellStart"/>
+            <w:r>
+              <w:t>Serville</w:t>
+            </w:r>
+            <w:proofErr w:type="spellEnd"/>
           </w:p>
         </w:tc>
       </w:tr>
@@ -7917,8 +8083,13 @@
             <w:pPr>
               <w:spacing w:after="0" w:line="240" w:lineRule="auto"/>
             </w:pPr>
-            <w:r>
-              <w:t>Github, team set up</w:t>
+            <w:proofErr w:type="spellStart"/>
+            <w:r>
+              <w:t>Github</w:t>
+            </w:r>
+            <w:proofErr w:type="spellEnd"/>
+            <w:r>
+              <w:t>, team set up</w:t>
             </w:r>
           </w:p>
         </w:tc>
@@ -7945,7 +8116,15 @@
               <w:spacing w:after="0" w:line="240" w:lineRule="auto"/>
             </w:pPr>
             <w:r>
-              <w:t>Initial team Github set up</w:t>
+              <w:t xml:space="preserve">Initial team </w:t>
+            </w:r>
+            <w:proofErr w:type="spellStart"/>
+            <w:r>
+              <w:t>Github</w:t>
+            </w:r>
+            <w:proofErr w:type="spellEnd"/>
+            <w:r>
+              <w:t xml:space="preserve"> set up</w:t>
             </w:r>
           </w:p>
         </w:tc>
@@ -8293,8 +8472,13 @@
               <w:spacing w:after="0" w:line="240" w:lineRule="auto"/>
             </w:pPr>
             <w:r>
-              <w:t>More code then polish</w:t>
-            </w:r>
+              <w:t xml:space="preserve">More code then </w:t>
+            </w:r>
+            <w:proofErr w:type="gramStart"/>
+            <w:r>
+              <w:t>polish</w:t>
+            </w:r>
+            <w:proofErr w:type="gramEnd"/>
           </w:p>
         </w:tc>
       </w:tr>
@@ -8584,7 +8768,10 @@
               <w:spacing w:after="0"/>
             </w:pPr>
             <w:r>
-              <w:t>Items in listbox display vertically</w:t>
+              <w:rPr>
+                <w:highlight w:val="red"/>
+              </w:rPr>
+              <w:t>Edit item in array</w:t>
             </w:r>
           </w:p>
         </w:tc>
@@ -8738,10 +8925,15 @@
               <w:spacing w:after="0"/>
             </w:pPr>
             <w:r>
-              <w:rPr>
-                <w:highlight w:val="red"/>
-              </w:rPr>
-              <w:t>Error handling for duplicate entries</w:t>
+              <w:t xml:space="preserve">Items in </w:t>
+            </w:r>
+            <w:proofErr w:type="spellStart"/>
+            <w:r>
+              <w:t>listbox</w:t>
+            </w:r>
+            <w:proofErr w:type="spellEnd"/>
+            <w:r>
+              <w:t xml:space="preserve"> displayed vertically</w:t>
             </w:r>
           </w:p>
         </w:tc>
@@ -8782,7 +8974,15 @@
         <w:t xml:space="preserve">. List all the </w:t>
       </w:r>
       <w:r>
-        <w:t>UI components (buttons, textbox, listbox, etc)</w:t>
+        <w:t xml:space="preserve">UI components (buttons, textbox, </w:t>
+      </w:r>
+      <w:proofErr w:type="spellStart"/>
+      <w:r>
+        <w:t>listbox</w:t>
+      </w:r>
+      <w:proofErr w:type="spellEnd"/>
+      <w:r>
+        <w:t>, etc)</w:t>
       </w:r>
       <w:r>
         <w:t xml:space="preserve"> and </w:t>
@@ -9268,7 +9468,25 @@
                 <w:sz w:val="16"/>
                 <w:szCs w:val="16"/>
               </w:rPr>
-              <w:t xml:space="preserve"> here; </w:t>
+              <w:t xml:space="preserve"> </w:t>
+            </w:r>
+            <w:proofErr w:type="gramStart"/>
+            <w:r>
+              <w:rPr>
+                <w:color w:val="FF0000"/>
+                <w:sz w:val="16"/>
+                <w:szCs w:val="16"/>
+              </w:rPr>
+              <w:t>here;</w:t>
+            </w:r>
+            <w:proofErr w:type="gramEnd"/>
+            <w:r>
+              <w:rPr>
+                <w:color w:val="FF0000"/>
+                <w:sz w:val="16"/>
+                <w:szCs w:val="16"/>
+              </w:rPr>
+              <w:t xml:space="preserve"> </w:t>
             </w:r>
           </w:p>
           <w:p>
@@ -9399,6 +9617,7 @@
               </w:rPr>
               <w:t xml:space="preserve"> Binary Search </w:t>
             </w:r>
+            <w:proofErr w:type="gramStart"/>
             <w:r>
               <w:rPr>
                 <w:color w:val="FF0000"/>
@@ -9407,6 +9626,7 @@
               </w:rPr>
               <w:t>here;</w:t>
             </w:r>
+            <w:proofErr w:type="gramEnd"/>
           </w:p>
           <w:p>
             <w:pPr>
@@ -9683,6 +9903,7 @@
               </w:rPr>
               <w:t xml:space="preserve"> </w:t>
             </w:r>
+            <w:proofErr w:type="spellStart"/>
             <w:r>
               <w:rPr>
                 <w:rFonts w:ascii="Consolas" w:eastAsia="Times New Roman" w:hAnsi="Consolas" w:cs="Times New Roman"/>
@@ -9693,6 +9914,7 @@
               </w:rPr>
               <w:t>the</w:t>
             </w:r>
+            <w:proofErr w:type="spellEnd"/>
             <w:r>
               <w:rPr>
                 <w:rFonts w:ascii="Consolas" w:eastAsia="Times New Roman" w:hAnsi="Consolas" w:cs="Times New Roman"/>
@@ -9849,6 +10071,7 @@
               </w:rPr>
               <w:t xml:space="preserve"> </w:t>
             </w:r>
+            <w:proofErr w:type="spellStart"/>
             <w:r>
               <w:rPr>
                 <w:rFonts w:ascii="Consolas" w:eastAsia="Times New Roman" w:hAnsi="Consolas" w:cs="Times New Roman"/>
@@ -9859,6 +10082,7 @@
               </w:rPr>
               <w:t>minIndex</w:t>
             </w:r>
+            <w:proofErr w:type="spellEnd"/>
             <w:r>
               <w:rPr>
                 <w:rFonts w:ascii="Consolas" w:eastAsia="Times New Roman" w:hAnsi="Consolas" w:cs="Times New Roman"/>
@@ -9972,6 +10196,7 @@
               </w:rPr>
               <w:t xml:space="preserve"> </w:t>
             </w:r>
+            <w:proofErr w:type="spellStart"/>
             <w:r>
               <w:rPr>
                 <w:rFonts w:ascii="Consolas" w:eastAsia="Times New Roman" w:hAnsi="Consolas" w:cs="Times New Roman"/>
@@ -9982,6 +10207,7 @@
               </w:rPr>
               <w:t>maxIndex</w:t>
             </w:r>
+            <w:proofErr w:type="spellEnd"/>
             <w:r>
               <w:rPr>
                 <w:rFonts w:ascii="Consolas" w:eastAsia="Times New Roman" w:hAnsi="Consolas" w:cs="Times New Roman"/>
@@ -10258,6 +10484,7 @@
               </w:rPr>
               <w:t xml:space="preserve"> </w:t>
             </w:r>
+            <w:proofErr w:type="spellStart"/>
             <w:r>
               <w:rPr>
                 <w:rFonts w:ascii="Consolas" w:eastAsia="Times New Roman" w:hAnsi="Consolas" w:cs="Times New Roman"/>
@@ -10268,6 +10495,7 @@
               </w:rPr>
               <w:t>minIndex</w:t>
             </w:r>
+            <w:proofErr w:type="spellEnd"/>
             <w:r>
               <w:rPr>
                 <w:rFonts w:ascii="Consolas" w:eastAsia="Times New Roman" w:hAnsi="Consolas" w:cs="Times New Roman"/>
@@ -10378,6 +10606,7 @@
               </w:rPr>
               <w:t xml:space="preserve"> </w:t>
             </w:r>
+            <w:proofErr w:type="spellStart"/>
             <w:r>
               <w:rPr>
                 <w:rFonts w:ascii="Consolas" w:eastAsia="Times New Roman" w:hAnsi="Consolas" w:cs="Times New Roman"/>
@@ -10388,6 +10617,7 @@
               </w:rPr>
               <w:t>maxIndex</w:t>
             </w:r>
+            <w:proofErr w:type="spellEnd"/>
           </w:p>
           <w:p>
             <w:pPr>
@@ -10471,6 +10701,7 @@
               </w:rPr>
               <w:t xml:space="preserve"> </w:t>
             </w:r>
+            <w:proofErr w:type="spellStart"/>
             <w:r>
               <w:rPr>
                 <w:rFonts w:ascii="Consolas" w:eastAsia="Times New Roman" w:hAnsi="Consolas" w:cs="Times New Roman"/>
@@ -10481,6 +10712,7 @@
               </w:rPr>
               <w:t>minIndex</w:t>
             </w:r>
+            <w:proofErr w:type="spellEnd"/>
             <w:r>
               <w:rPr>
                 <w:rFonts w:ascii="Consolas" w:eastAsia="Times New Roman" w:hAnsi="Consolas" w:cs="Times New Roman"/>
@@ -10511,6 +10743,7 @@
               </w:rPr>
               <w:t xml:space="preserve"> </w:t>
             </w:r>
+            <w:proofErr w:type="spellStart"/>
             <w:r>
               <w:rPr>
                 <w:rFonts w:ascii="Consolas" w:eastAsia="Times New Roman" w:hAnsi="Consolas" w:cs="Times New Roman"/>
@@ -10521,6 +10754,7 @@
               </w:rPr>
               <w:t>maxIndex</w:t>
             </w:r>
+            <w:proofErr w:type="spellEnd"/>
             <w:r>
               <w:rPr>
                 <w:rFonts w:ascii="Consolas" w:eastAsia="Times New Roman" w:hAnsi="Consolas" w:cs="Times New Roman"/>
@@ -10724,6 +10958,7 @@
               </w:rPr>
               <w:t xml:space="preserve"> </w:t>
             </w:r>
+            <w:proofErr w:type="spellStart"/>
             <w:r>
               <w:rPr>
                 <w:rFonts w:ascii="Consolas" w:eastAsia="Times New Roman" w:hAnsi="Consolas" w:cs="Times New Roman"/>
@@ -10734,6 +10969,7 @@
               </w:rPr>
               <w:t>myArray</w:t>
             </w:r>
+            <w:proofErr w:type="spellEnd"/>
             <w:r>
               <w:rPr>
                 <w:rFonts w:ascii="Consolas" w:eastAsia="Times New Roman" w:hAnsi="Consolas" w:cs="Times New Roman"/>
@@ -11010,6 +11246,7 @@
               </w:rPr>
               <w:t xml:space="preserve"> </w:t>
             </w:r>
+            <w:proofErr w:type="spellStart"/>
             <w:r>
               <w:rPr>
                 <w:rFonts w:ascii="Consolas" w:eastAsia="Times New Roman" w:hAnsi="Consolas" w:cs="Times New Roman"/>
@@ -11020,6 +11257,7 @@
               </w:rPr>
               <w:t>myArray</w:t>
             </w:r>
+            <w:proofErr w:type="spellEnd"/>
             <w:r>
               <w:rPr>
                 <w:rFonts w:ascii="Consolas" w:eastAsia="Times New Roman" w:hAnsi="Consolas" w:cs="Times New Roman"/>
@@ -11063,6 +11301,7 @@
               </w:rPr>
               <w:t xml:space="preserve">        </w:t>
             </w:r>
+            <w:proofErr w:type="spellStart"/>
             <w:r>
               <w:rPr>
                 <w:rFonts w:ascii="Consolas" w:eastAsia="Times New Roman" w:hAnsi="Consolas" w:cs="Times New Roman"/>
@@ -11073,6 +11312,7 @@
               </w:rPr>
               <w:t>maxIndex</w:t>
             </w:r>
+            <w:proofErr w:type="spellEnd"/>
             <w:r>
               <w:rPr>
                 <w:rFonts w:ascii="Consolas" w:eastAsia="Times New Roman" w:hAnsi="Consolas" w:cs="Times New Roman"/>
@@ -11229,6 +11469,7 @@
               </w:rPr>
               <w:t xml:space="preserve">        </w:t>
             </w:r>
+            <w:proofErr w:type="spellStart"/>
             <w:r>
               <w:rPr>
                 <w:rFonts w:ascii="Consolas" w:eastAsia="Times New Roman" w:hAnsi="Consolas" w:cs="Times New Roman"/>
@@ -11239,6 +11480,7 @@
               </w:rPr>
               <w:t>minIndex</w:t>
             </w:r>
+            <w:proofErr w:type="spellEnd"/>
             <w:r>
               <w:rPr>
                 <w:rFonts w:ascii="Consolas" w:eastAsia="Times New Roman" w:hAnsi="Consolas" w:cs="Times New Roman"/>
@@ -11483,7 +11725,25 @@
                 <w:sz w:val="16"/>
                 <w:szCs w:val="16"/>
               </w:rPr>
-              <w:t xml:space="preserve"> here; </w:t>
+              <w:t xml:space="preserve"> </w:t>
+            </w:r>
+            <w:proofErr w:type="gramStart"/>
+            <w:r>
+              <w:rPr>
+                <w:color w:val="FF0000"/>
+                <w:sz w:val="16"/>
+                <w:szCs w:val="16"/>
+              </w:rPr>
+              <w:t>here;</w:t>
+            </w:r>
+            <w:proofErr w:type="gramEnd"/>
+            <w:r>
+              <w:rPr>
+                <w:color w:val="FF0000"/>
+                <w:sz w:val="16"/>
+                <w:szCs w:val="16"/>
+              </w:rPr>
+              <w:t xml:space="preserve"> </w:t>
             </w:r>
           </w:p>
           <w:p>
@@ -11714,7 +11974,67 @@
                 <w:sz w:val="16"/>
                 <w:szCs w:val="16"/>
               </w:rPr>
-              <w:t>                                IF array index_left is greater then array_left plus one</w:t>
+              <w:t xml:space="preserve">                                IF array </w:t>
+            </w:r>
+            <w:proofErr w:type="spellStart"/>
+            <w:r>
+              <w:rPr>
+                <w:rFonts w:ascii="Segoe UI" w:hAnsi="Segoe UI" w:cs="Segoe UI"/>
+                <w:color w:val="242424"/>
+                <w:sz w:val="16"/>
+                <w:szCs w:val="16"/>
+              </w:rPr>
+              <w:t>index_left</w:t>
+            </w:r>
+            <w:proofErr w:type="spellEnd"/>
+            <w:r>
+              <w:rPr>
+                <w:rFonts w:ascii="Segoe UI" w:hAnsi="Segoe UI" w:cs="Segoe UI"/>
+                <w:color w:val="242424"/>
+                <w:sz w:val="16"/>
+                <w:szCs w:val="16"/>
+              </w:rPr>
+              <w:t xml:space="preserve"> is greater </w:t>
+            </w:r>
+            <w:proofErr w:type="spellStart"/>
+            <w:r>
+              <w:rPr>
+                <w:rFonts w:ascii="Segoe UI" w:hAnsi="Segoe UI" w:cs="Segoe UI"/>
+                <w:color w:val="242424"/>
+                <w:sz w:val="16"/>
+                <w:szCs w:val="16"/>
+              </w:rPr>
+              <w:t>then</w:t>
+            </w:r>
+            <w:proofErr w:type="spellEnd"/>
+            <w:r>
+              <w:rPr>
+                <w:rFonts w:ascii="Segoe UI" w:hAnsi="Segoe UI" w:cs="Segoe UI"/>
+                <w:color w:val="242424"/>
+                <w:sz w:val="16"/>
+                <w:szCs w:val="16"/>
+              </w:rPr>
+              <w:t xml:space="preserve"> </w:t>
+            </w:r>
+            <w:proofErr w:type="spellStart"/>
+            <w:r>
+              <w:rPr>
+                <w:rFonts w:ascii="Segoe UI" w:hAnsi="Segoe UI" w:cs="Segoe UI"/>
+                <w:color w:val="242424"/>
+                <w:sz w:val="16"/>
+                <w:szCs w:val="16"/>
+              </w:rPr>
+              <w:t>array_left</w:t>
+            </w:r>
+            <w:proofErr w:type="spellEnd"/>
+            <w:r>
+              <w:rPr>
+                <w:rFonts w:ascii="Segoe UI" w:hAnsi="Segoe UI" w:cs="Segoe UI"/>
+                <w:color w:val="242424"/>
+                <w:sz w:val="16"/>
+                <w:szCs w:val="16"/>
+              </w:rPr>
+              <w:t xml:space="preserve"> plus one</w:t>
             </w:r>
           </w:p>
           <w:p>
@@ -11733,7 +12053,27 @@
                 <w:sz w:val="16"/>
                 <w:szCs w:val="16"/>
               </w:rPr>
-              <w:t>                                                set temp variable as array index_left plus one</w:t>
+              <w:t xml:space="preserve">                                                set temp variable as array </w:t>
+            </w:r>
+            <w:proofErr w:type="spellStart"/>
+            <w:r>
+              <w:rPr>
+                <w:rFonts w:ascii="Segoe UI" w:hAnsi="Segoe UI" w:cs="Segoe UI"/>
+                <w:color w:val="242424"/>
+                <w:sz w:val="16"/>
+                <w:szCs w:val="16"/>
+              </w:rPr>
+              <w:t>index_left</w:t>
+            </w:r>
+            <w:proofErr w:type="spellEnd"/>
+            <w:r>
+              <w:rPr>
+                <w:rFonts w:ascii="Segoe UI" w:hAnsi="Segoe UI" w:cs="Segoe UI"/>
+                <w:color w:val="242424"/>
+                <w:sz w:val="16"/>
+                <w:szCs w:val="16"/>
+              </w:rPr>
+              <w:t xml:space="preserve"> plus one</w:t>
             </w:r>
           </w:p>
           <w:p>
@@ -11752,8 +12092,39 @@
                 <w:sz w:val="16"/>
                 <w:szCs w:val="16"/>
               </w:rPr>
-              <w:t>                                                set array_left plus one as array_left</w:t>
-            </w:r>
+              <w:t xml:space="preserve">                                                set </w:t>
+            </w:r>
+            <w:proofErr w:type="spellStart"/>
+            <w:r>
+              <w:rPr>
+                <w:rFonts w:ascii="Segoe UI" w:hAnsi="Segoe UI" w:cs="Segoe UI"/>
+                <w:color w:val="242424"/>
+                <w:sz w:val="16"/>
+                <w:szCs w:val="16"/>
+              </w:rPr>
+              <w:t>array_left</w:t>
+            </w:r>
+            <w:proofErr w:type="spellEnd"/>
+            <w:r>
+              <w:rPr>
+                <w:rFonts w:ascii="Segoe UI" w:hAnsi="Segoe UI" w:cs="Segoe UI"/>
+                <w:color w:val="242424"/>
+                <w:sz w:val="16"/>
+                <w:szCs w:val="16"/>
+              </w:rPr>
+              <w:t xml:space="preserve"> plus one as </w:t>
+            </w:r>
+            <w:proofErr w:type="spellStart"/>
+            <w:r>
+              <w:rPr>
+                <w:rFonts w:ascii="Segoe UI" w:hAnsi="Segoe UI" w:cs="Segoe UI"/>
+                <w:color w:val="242424"/>
+                <w:sz w:val="16"/>
+                <w:szCs w:val="16"/>
+              </w:rPr>
+              <w:t>array_left</w:t>
+            </w:r>
+            <w:proofErr w:type="spellEnd"/>
           </w:p>
           <w:p>
             <w:pPr>
@@ -11774,7 +12145,27 @@
                 <w:sz w:val="16"/>
                 <w:szCs w:val="16"/>
               </w:rPr>
-              <w:t>                                                set array_left as temp variable</w:t>
+              <w:t xml:space="preserve">                                                set </w:t>
+            </w:r>
+            <w:proofErr w:type="spellStart"/>
+            <w:r>
+              <w:rPr>
+                <w:rFonts w:ascii="Segoe UI" w:hAnsi="Segoe UI" w:cs="Segoe UI"/>
+                <w:color w:val="242424"/>
+                <w:sz w:val="16"/>
+                <w:szCs w:val="16"/>
+              </w:rPr>
+              <w:t>array_left</w:t>
+            </w:r>
+            <w:proofErr w:type="spellEnd"/>
+            <w:r>
+              <w:rPr>
+                <w:rFonts w:ascii="Segoe UI" w:hAnsi="Segoe UI" w:cs="Segoe UI"/>
+                <w:color w:val="242424"/>
+                <w:sz w:val="16"/>
+                <w:szCs w:val="16"/>
+              </w:rPr>
+              <w:t xml:space="preserve"> as temp variable</w:t>
             </w:r>
           </w:p>
           <w:p>
@@ -11892,8 +12283,18 @@
                 <w:sz w:val="16"/>
                 <w:szCs w:val="16"/>
               </w:rPr>
-              <w:t>Put the Scrum Board and meeting notes here;</w:t>
-            </w:r>
+              <w:t xml:space="preserve">Put the Scrum Board and meeting notes </w:t>
+            </w:r>
+            <w:proofErr w:type="gramStart"/>
+            <w:r>
+              <w:rPr>
+                <w:color w:val="FF0000"/>
+                <w:sz w:val="16"/>
+                <w:szCs w:val="16"/>
+              </w:rPr>
+              <w:t>here;</w:t>
+            </w:r>
+            <w:proofErr w:type="gramEnd"/>
           </w:p>
           <w:p>
             <w:pPr>
@@ -12478,9 +12879,11 @@
             <w:tcW w:w="1701" w:type="dxa"/>
           </w:tcPr>
           <w:p>
+            <w:proofErr w:type="spellStart"/>
             <w:r>
               <w:t>B_williams</w:t>
             </w:r>
+            <w:proofErr w:type="spellEnd"/>
           </w:p>
         </w:tc>
         <w:tc>
@@ -12530,9 +12933,11 @@
             <w:tcW w:w="1701" w:type="dxa"/>
           </w:tcPr>
           <w:p>
+            <w:proofErr w:type="spellStart"/>
             <w:r>
               <w:t>B_williams</w:t>
             </w:r>
+            <w:proofErr w:type="spellEnd"/>
           </w:p>
         </w:tc>
         <w:tc>
@@ -13448,8 +13853,16 @@
         <w:rPr>
           <w:rFonts w:eastAsia="Calibri"/>
         </w:rPr>
-        <w:t>All data is displayed in a ListBox</w:t>
-      </w:r>
+        <w:t xml:space="preserve">All data is displayed in a </w:t>
+      </w:r>
+      <w:proofErr w:type="spellStart"/>
+      <w:r>
+        <w:rPr>
+          <w:rFonts w:eastAsia="Calibri"/>
+        </w:rPr>
+        <w:t>ListBox</w:t>
+      </w:r>
+      <w:proofErr w:type="spellEnd"/>
       <w:r>
         <w:rPr>
           <w:rFonts w:eastAsia="Calibri"/>
@@ -14186,8 +14599,16 @@
               <w:rPr>
                 <w:rFonts w:eastAsia="Calibri"/>
               </w:rPr>
-              <w:t>All data is displayed in a ListBox</w:t>
-            </w:r>
+              <w:t xml:space="preserve">All data is displayed in a </w:t>
+            </w:r>
+            <w:proofErr w:type="spellStart"/>
+            <w:r>
+              <w:rPr>
+                <w:rFonts w:eastAsia="Calibri"/>
+              </w:rPr>
+              <w:t>ListBox</w:t>
+            </w:r>
+            <w:proofErr w:type="spellEnd"/>
           </w:p>
         </w:tc>
         <w:tc>
@@ -14392,7 +14813,21 @@
               <w:rPr>
                 <w:rFonts w:eastAsia="Calibri"/>
               </w:rPr>
-              <w:t xml:space="preserve"> messages are demonstrated</w:t>
+              <w:t xml:space="preserve"> messages </w:t>
+            </w:r>
+            <w:proofErr w:type="gramStart"/>
+            <w:r>
+              <w:rPr>
+                <w:rFonts w:eastAsia="Calibri"/>
+              </w:rPr>
+              <w:t>are</w:t>
+            </w:r>
+            <w:proofErr w:type="gramEnd"/>
+            <w:r>
+              <w:rPr>
+                <w:rFonts w:eastAsia="Calibri"/>
+              </w:rPr>
+              <w:t xml:space="preserve"> demonstrated</w:t>
             </w:r>
             <w:r>
               <w:rPr>
@@ -14410,11 +14845,35 @@
                 <w:rFonts w:eastAsia="Calibri"/>
               </w:rPr>
             </w:pPr>
+            <w:proofErr w:type="spellStart"/>
+            <w:proofErr w:type="gramStart"/>
             <w:r>
               <w:rPr>
                 <w:rFonts w:eastAsia="Calibri"/>
               </w:rPr>
-              <w:t>ie Incorrect integer input (ie “A”, char)</w:t>
+              <w:t>ie</w:t>
+            </w:r>
+            <w:proofErr w:type="spellEnd"/>
+            <w:proofErr w:type="gramEnd"/>
+            <w:r>
+              <w:rPr>
+                <w:rFonts w:eastAsia="Calibri"/>
+              </w:rPr>
+              <w:t xml:space="preserve"> Incorrect integer input (</w:t>
+            </w:r>
+            <w:proofErr w:type="spellStart"/>
+            <w:r>
+              <w:rPr>
+                <w:rFonts w:eastAsia="Calibri"/>
+              </w:rPr>
+              <w:t>ie</w:t>
+            </w:r>
+            <w:proofErr w:type="spellEnd"/>
+            <w:r>
+              <w:rPr>
+                <w:rFonts w:eastAsia="Calibri"/>
+              </w:rPr>
+              <w:t xml:space="preserve"> “A”, char)</w:t>
             </w:r>
           </w:p>
         </w:tc>
@@ -14669,7 +15128,21 @@
               <w:rPr>
                 <w:rFonts w:eastAsia="Calibri"/>
               </w:rPr>
-              <w:t xml:space="preserve"> has been checked to see that the code has been developed, designed, reviewed and maintained over time.</w:t>
+              <w:t xml:space="preserve"> has been checked to see that the code has been developed, designed, </w:t>
+            </w:r>
+            <w:proofErr w:type="gramStart"/>
+            <w:r>
+              <w:rPr>
+                <w:rFonts w:eastAsia="Calibri"/>
+              </w:rPr>
+              <w:t>reviewed</w:t>
+            </w:r>
+            <w:proofErr w:type="gramEnd"/>
+            <w:r>
+              <w:rPr>
+                <w:rFonts w:eastAsia="Calibri"/>
+              </w:rPr>
+              <w:t xml:space="preserve"> and maintained over time.</w:t>
             </w:r>
           </w:p>
         </w:tc>
@@ -22676,18 +23149,15 @@
 </file>
 
 <file path=customXml/item1.xml><?xml version="1.0" encoding="utf-8"?>
-<b:Sources xmlns:b="http://schemas.openxmlformats.org/officeDocument/2006/bibliography" xmlns="http://schemas.openxmlformats.org/officeDocument/2006/bibliography" SelectedStyle="\APASixthEditionOfficeOnline.xsl" StyleName="APA" Version="6"/>
+<?mso-contentType ?>
+<FormTemplates xmlns="http://schemas.microsoft.com/sharepoint/v3/contenttype/forms">
+  <Display>DocumentLibraryForm</Display>
+  <Edit>DocumentLibraryForm</Edit>
+  <New>DocumentLibraryForm</New>
+</FormTemplates>
 </file>
 
 <file path=customXml/item2.xml><?xml version="1.0" encoding="utf-8"?>
-<p:properties xmlns:p="http://schemas.microsoft.com/office/2006/metadata/properties" xmlns:xsi="http://www.w3.org/2001/XMLSchema-instance" xmlns:pc="http://schemas.microsoft.com/office/infopath/2007/PartnerControls">
-  <documentManagement>
-    <Notes xmlns="478d409e-a518-4a0e-8e11-4423b5118792" xsi:nil="true"/>
-  </documentManagement>
-</p:properties>
-</file>
-
-<file path=customXml/item3.xml><?xml version="1.0" encoding="utf-8"?>
 <ct:contentTypeSchema xmlns:ct="http://schemas.microsoft.com/office/2006/metadata/contentType" xmlns:ma="http://schemas.microsoft.com/office/2006/metadata/properties/metaAttributes" ct:_="" ma:_="" ma:contentTypeName="Document" ma:contentTypeID="0x01010008A387A6A5F150438AB789FA73477179" ma:contentTypeVersion="13" ma:contentTypeDescription="Create a new document." ma:contentTypeScope="" ma:versionID="fdcfc3d1927a66f6a9a74ac5838ff44c">
   <xsd:schema xmlns:xsd="http://www.w3.org/2001/XMLSchema" xmlns:xs="http://www.w3.org/2001/XMLSchema" xmlns:p="http://schemas.microsoft.com/office/2006/metadata/properties" xmlns:ns2="478d409e-a518-4a0e-8e11-4423b5118792" xmlns:ns3="339acee6-c10d-4fa9-b653-6ffa3ad6072a" targetNamespace="http://schemas.microsoft.com/office/2006/metadata/properties" ma:root="true" ma:fieldsID="60253e2524309f6916fd38a3e2afaaea" ns2:_="" ns3:_="">
     <xsd:import namespace="478d409e-a518-4a0e-8e11-4423b5118792"/>
@@ -22912,34 +23382,27 @@
 </ct:contentTypeSchema>
 </file>
 
+<file path=customXml/item3.xml><?xml version="1.0" encoding="utf-8"?>
+<p:properties xmlns:p="http://schemas.microsoft.com/office/2006/metadata/properties" xmlns:xsi="http://www.w3.org/2001/XMLSchema-instance" xmlns:pc="http://schemas.microsoft.com/office/infopath/2007/PartnerControls">
+  <documentManagement>
+    <Notes xmlns="478d409e-a518-4a0e-8e11-4423b5118792" xsi:nil="true"/>
+  </documentManagement>
+</p:properties>
+</file>
+
 <file path=customXml/item4.xml><?xml version="1.0" encoding="utf-8"?>
-<?mso-contentType ?>
-<FormTemplates xmlns="http://schemas.microsoft.com/sharepoint/v3/contenttype/forms">
-  <Display>DocumentLibraryForm</Display>
-  <Edit>DocumentLibraryForm</Edit>
-  <New>DocumentLibraryForm</New>
-</FormTemplates>
+<b:Sources xmlns:b="http://schemas.openxmlformats.org/officeDocument/2006/bibliography" xmlns="http://schemas.openxmlformats.org/officeDocument/2006/bibliography" SelectedStyle="\APASixthEditionOfficeOnline.xsl" StyleName="APA" Version="6"/>
 </file>
 
 <file path=customXml/itemProps1.xml><?xml version="1.0" encoding="utf-8"?>
-<ds:datastoreItem xmlns:ds="http://schemas.openxmlformats.org/officeDocument/2006/customXml" ds:itemID="{058D21EF-6227-4652-9397-D6C672982162}">
+<ds:datastoreItem xmlns:ds="http://schemas.openxmlformats.org/officeDocument/2006/customXml" ds:itemID="{A80EEEA6-436B-49D9-8C20-9336E244E8CE}">
   <ds:schemaRefs>
-    <ds:schemaRef ds:uri="http://schemas.openxmlformats.org/officeDocument/2006/bibliography"/>
+    <ds:schemaRef ds:uri="http://schemas.microsoft.com/sharepoint/v3/contenttype/forms"/>
   </ds:schemaRefs>
 </ds:datastoreItem>
 </file>
 
 <file path=customXml/itemProps2.xml><?xml version="1.0" encoding="utf-8"?>
-<ds:datastoreItem xmlns:ds="http://schemas.openxmlformats.org/officeDocument/2006/customXml" ds:itemID="{DE34826B-69CA-4F73-92F8-D6287CBB69AF}">
-  <ds:schemaRefs>
-    <ds:schemaRef ds:uri="http://schemas.microsoft.com/office/2006/metadata/properties"/>
-    <ds:schemaRef ds:uri="http://schemas.microsoft.com/office/infopath/2007/PartnerControls"/>
-    <ds:schemaRef ds:uri="478d409e-a518-4a0e-8e11-4423b5118792"/>
-  </ds:schemaRefs>
-</ds:datastoreItem>
-</file>
-
-<file path=customXml/itemProps3.xml><?xml version="1.0" encoding="utf-8"?>
 <ds:datastoreItem xmlns:ds="http://schemas.openxmlformats.org/officeDocument/2006/customXml" ds:itemID="{E537B330-2CD7-4D63-B5C3-967D1D99BA39}">
   <ds:schemaRefs>
     <ds:schemaRef ds:uri="http://schemas.microsoft.com/office/2006/metadata/contentType"/>
@@ -22958,10 +23421,20 @@
 </ds:datastoreItem>
 </file>
 
+<file path=customXml/itemProps3.xml><?xml version="1.0" encoding="utf-8"?>
+<ds:datastoreItem xmlns:ds="http://schemas.openxmlformats.org/officeDocument/2006/customXml" ds:itemID="{DE34826B-69CA-4F73-92F8-D6287CBB69AF}">
+  <ds:schemaRefs>
+    <ds:schemaRef ds:uri="http://schemas.microsoft.com/office/2006/metadata/properties"/>
+    <ds:schemaRef ds:uri="http://schemas.microsoft.com/office/infopath/2007/PartnerControls"/>
+    <ds:schemaRef ds:uri="478d409e-a518-4a0e-8e11-4423b5118792"/>
+  </ds:schemaRefs>
+</ds:datastoreItem>
+</file>
+
 <file path=customXml/itemProps4.xml><?xml version="1.0" encoding="utf-8"?>
-<ds:datastoreItem xmlns:ds="http://schemas.openxmlformats.org/officeDocument/2006/customXml" ds:itemID="{A80EEEA6-436B-49D9-8C20-9336E244E8CE}">
+<ds:datastoreItem xmlns:ds="http://schemas.openxmlformats.org/officeDocument/2006/customXml" ds:itemID="{058D21EF-6227-4652-9397-D6C672982162}">
   <ds:schemaRefs>
-    <ds:schemaRef ds:uri="http://schemas.microsoft.com/sharepoint/v3/contenttype/forms"/>
+    <ds:schemaRef ds:uri="http://schemas.openxmlformats.org/officeDocument/2006/bibliography"/>
   </ds:schemaRefs>
 </ds:datastoreItem>
 </file>
--- a/Documentation/AT3 - SprintOne.docx
+++ b/Documentation/AT3 - SprintOne.docx
@@ -8743,9 +8743,6 @@
               <w:t xml:space="preserve"> </w:t>
             </w:r>
             <w:r>
-              <w:rPr>
-                <w:highlight w:val="red"/>
-              </w:rPr>
               <w:t>and search not successful</w:t>
             </w:r>
             <w:r>
@@ -23149,15 +23146,18 @@
 </file>
 
 <file path=customXml/item1.xml><?xml version="1.0" encoding="utf-8"?>
-<?mso-contentType ?>
-<FormTemplates xmlns="http://schemas.microsoft.com/sharepoint/v3/contenttype/forms">
-  <Display>DocumentLibraryForm</Display>
-  <Edit>DocumentLibraryForm</Edit>
-  <New>DocumentLibraryForm</New>
-</FormTemplates>
+<b:Sources xmlns:b="http://schemas.openxmlformats.org/officeDocument/2006/bibliography" xmlns="http://schemas.openxmlformats.org/officeDocument/2006/bibliography" SelectedStyle="\APASixthEditionOfficeOnline.xsl" StyleName="APA" Version="6"/>
 </file>
 
 <file path=customXml/item2.xml><?xml version="1.0" encoding="utf-8"?>
+<p:properties xmlns:p="http://schemas.microsoft.com/office/2006/metadata/properties" xmlns:xsi="http://www.w3.org/2001/XMLSchema-instance" xmlns:pc="http://schemas.microsoft.com/office/infopath/2007/PartnerControls">
+  <documentManagement>
+    <Notes xmlns="478d409e-a518-4a0e-8e11-4423b5118792" xsi:nil="true"/>
+  </documentManagement>
+</p:properties>
+</file>
+
+<file path=customXml/item3.xml><?xml version="1.0" encoding="utf-8"?>
 <ct:contentTypeSchema xmlns:ct="http://schemas.microsoft.com/office/2006/metadata/contentType" xmlns:ma="http://schemas.microsoft.com/office/2006/metadata/properties/metaAttributes" ct:_="" ma:_="" ma:contentTypeName="Document" ma:contentTypeID="0x01010008A387A6A5F150438AB789FA73477179" ma:contentTypeVersion="13" ma:contentTypeDescription="Create a new document." ma:contentTypeScope="" ma:versionID="fdcfc3d1927a66f6a9a74ac5838ff44c">
   <xsd:schema xmlns:xsd="http://www.w3.org/2001/XMLSchema" xmlns:xs="http://www.w3.org/2001/XMLSchema" xmlns:p="http://schemas.microsoft.com/office/2006/metadata/properties" xmlns:ns2="478d409e-a518-4a0e-8e11-4423b5118792" xmlns:ns3="339acee6-c10d-4fa9-b653-6ffa3ad6072a" targetNamespace="http://schemas.microsoft.com/office/2006/metadata/properties" ma:root="true" ma:fieldsID="60253e2524309f6916fd38a3e2afaaea" ns2:_="" ns3:_="">
     <xsd:import namespace="478d409e-a518-4a0e-8e11-4423b5118792"/>
@@ -23382,27 +23382,34 @@
 </ct:contentTypeSchema>
 </file>
 
-<file path=customXml/item3.xml><?xml version="1.0" encoding="utf-8"?>
-<p:properties xmlns:p="http://schemas.microsoft.com/office/2006/metadata/properties" xmlns:xsi="http://www.w3.org/2001/XMLSchema-instance" xmlns:pc="http://schemas.microsoft.com/office/infopath/2007/PartnerControls">
-  <documentManagement>
-    <Notes xmlns="478d409e-a518-4a0e-8e11-4423b5118792" xsi:nil="true"/>
-  </documentManagement>
-</p:properties>
-</file>
-
 <file path=customXml/item4.xml><?xml version="1.0" encoding="utf-8"?>
-<b:Sources xmlns:b="http://schemas.openxmlformats.org/officeDocument/2006/bibliography" xmlns="http://schemas.openxmlformats.org/officeDocument/2006/bibliography" SelectedStyle="\APASixthEditionOfficeOnline.xsl" StyleName="APA" Version="6"/>
+<?mso-contentType ?>
+<FormTemplates xmlns="http://schemas.microsoft.com/sharepoint/v3/contenttype/forms">
+  <Display>DocumentLibraryForm</Display>
+  <Edit>DocumentLibraryForm</Edit>
+  <New>DocumentLibraryForm</New>
+</FormTemplates>
 </file>
 
 <file path=customXml/itemProps1.xml><?xml version="1.0" encoding="utf-8"?>
-<ds:datastoreItem xmlns:ds="http://schemas.openxmlformats.org/officeDocument/2006/customXml" ds:itemID="{A80EEEA6-436B-49D9-8C20-9336E244E8CE}">
+<ds:datastoreItem xmlns:ds="http://schemas.openxmlformats.org/officeDocument/2006/customXml" ds:itemID="{058D21EF-6227-4652-9397-D6C672982162}">
   <ds:schemaRefs>
-    <ds:schemaRef ds:uri="http://schemas.microsoft.com/sharepoint/v3/contenttype/forms"/>
+    <ds:schemaRef ds:uri="http://schemas.openxmlformats.org/officeDocument/2006/bibliography"/>
   </ds:schemaRefs>
 </ds:datastoreItem>
 </file>
 
 <file path=customXml/itemProps2.xml><?xml version="1.0" encoding="utf-8"?>
+<ds:datastoreItem xmlns:ds="http://schemas.openxmlformats.org/officeDocument/2006/customXml" ds:itemID="{DE34826B-69CA-4F73-92F8-D6287CBB69AF}">
+  <ds:schemaRefs>
+    <ds:schemaRef ds:uri="http://schemas.microsoft.com/office/2006/metadata/properties"/>
+    <ds:schemaRef ds:uri="http://schemas.microsoft.com/office/infopath/2007/PartnerControls"/>
+    <ds:schemaRef ds:uri="478d409e-a518-4a0e-8e11-4423b5118792"/>
+  </ds:schemaRefs>
+</ds:datastoreItem>
+</file>
+
+<file path=customXml/itemProps3.xml><?xml version="1.0" encoding="utf-8"?>
 <ds:datastoreItem xmlns:ds="http://schemas.openxmlformats.org/officeDocument/2006/customXml" ds:itemID="{E537B330-2CD7-4D63-B5C3-967D1D99BA39}">
   <ds:schemaRefs>
     <ds:schemaRef ds:uri="http://schemas.microsoft.com/office/2006/metadata/contentType"/>
@@ -23421,20 +23428,10 @@
 </ds:datastoreItem>
 </file>
 
-<file path=customXml/itemProps3.xml><?xml version="1.0" encoding="utf-8"?>
-<ds:datastoreItem xmlns:ds="http://schemas.openxmlformats.org/officeDocument/2006/customXml" ds:itemID="{DE34826B-69CA-4F73-92F8-D6287CBB69AF}">
+<file path=customXml/itemProps4.xml><?xml version="1.0" encoding="utf-8"?>
+<ds:datastoreItem xmlns:ds="http://schemas.openxmlformats.org/officeDocument/2006/customXml" ds:itemID="{A80EEEA6-436B-49D9-8C20-9336E244E8CE}">
   <ds:schemaRefs>
-    <ds:schemaRef ds:uri="http://schemas.microsoft.com/office/2006/metadata/properties"/>
-    <ds:schemaRef ds:uri="http://schemas.microsoft.com/office/infopath/2007/PartnerControls"/>
-    <ds:schemaRef ds:uri="478d409e-a518-4a0e-8e11-4423b5118792"/>
-  </ds:schemaRefs>
-</ds:datastoreItem>
-</file>
-
-<file path=customXml/itemProps4.xml><?xml version="1.0" encoding="utf-8"?>
-<ds:datastoreItem xmlns:ds="http://schemas.openxmlformats.org/officeDocument/2006/customXml" ds:itemID="{058D21EF-6227-4652-9397-D6C672982162}">
-  <ds:schemaRefs>
-    <ds:schemaRef ds:uri="http://schemas.openxmlformats.org/officeDocument/2006/bibliography"/>
+    <ds:schemaRef ds:uri="http://schemas.microsoft.com/sharepoint/v3/contenttype/forms"/>
   </ds:schemaRefs>
 </ds:datastoreItem>
 </file>